--- a/Kitchen-Story-main/Documentation/Kitchen Story Screenshots.docx
+++ b/Kitchen-Story-main/Documentation/Kitchen Story Screenshots.docx
@@ -1,6 +1,6 @@
 
 <file path=word/document.xml><?xml version="1.0" encoding="utf-8"?>
-<w:document xmlns:wpc="http://schemas.microsoft.com/office/word/2010/wordprocessingCanvas" xmlns:mc="http://schemas.openxmlformats.org/markup-compatibility/2006" xmlns:o="urn:schemas-microsoft-com:office:office" xmlns:r="http://schemas.openxmlformats.org/officeDocument/2006/relationships" xmlns:m="http://schemas.openxmlformats.org/officeDocument/2006/math" xmlns:v="urn:schemas-microsoft-com:vml" xmlns:wp14="http://schemas.microsoft.com/office/word/2010/wordprocessingDrawing" xmlns:wp="http://schemas.openxmlformats.org/drawingml/2006/wordprocessingDrawing" xmlns:w10="urn:schemas-microsoft-com:office:word" xmlns:w="http://schemas.openxmlformats.org/wordprocessingml/2006/main" xmlns:w14="http://schemas.microsoft.com/office/word/2010/wordml" xmlns:wpg="http://schemas.microsoft.com/office/word/2010/wordprocessingGroup" xmlns:wpi="http://schemas.microsoft.com/office/word/2010/wordprocessingInk" xmlns:wne="http://schemas.microsoft.com/office/word/2006/wordml" xmlns:wps="http://schemas.microsoft.com/office/word/2010/wordprocessingShape" mc:Ignorable="w14 wp14">
+<w:document xmlns:wpc="http://schemas.microsoft.com/office/word/2010/wordprocessingCanvas" xmlns:cx="http://schemas.microsoft.com/office/drawing/2014/chartex" xmlns:cx1="http://schemas.microsoft.com/office/drawing/2015/9/8/chartex" xmlns:cx2="http://schemas.microsoft.com/office/drawing/2015/10/21/chartex" xmlns:cx3="http://schemas.microsoft.com/office/drawing/2016/5/9/chartex" xmlns:cx4="http://schemas.microsoft.com/office/drawing/2016/5/10/chartex" xmlns:cx5="http://schemas.microsoft.com/office/drawing/2016/5/11/chartex" xmlns:cx6="http://schemas.microsoft.com/office/drawing/2016/5/12/chartex" xmlns:cx7="http://schemas.microsoft.com/office/drawing/2016/5/13/chartex" xmlns:cx8="http://schemas.microsoft.com/office/drawing/2016/5/14/chartex" xmlns:mc="http://schemas.openxmlformats.org/markup-compatibility/2006" xmlns:aink="http://schemas.microsoft.com/office/drawing/2016/ink" xmlns:am3d="http://schemas.microsoft.com/office/drawing/2017/model3d" xmlns:o="urn:schemas-microsoft-com:office:office" xmlns:oel="http://schemas.microsoft.com/office/2019/extlst" xmlns:r="http://schemas.openxmlformats.org/officeDocument/2006/relationships" xmlns:m="http://schemas.openxmlformats.org/officeDocument/2006/math" xmlns:v="urn:schemas-microsoft-com:vml" xmlns:wp14="http://schemas.microsoft.com/office/word/2010/wordprocessingDrawing" xmlns:wp="http://schemas.openxmlformats.org/drawingml/2006/wordprocessingDrawing" xmlns:w10="urn:schemas-microsoft-com:office:word" xmlns:w="http://schemas.openxmlformats.org/wordprocessingml/2006/main" xmlns:w14="http://schemas.microsoft.com/office/word/2010/wordml" xmlns:w15="http://schemas.microsoft.com/office/word/2012/wordml" xmlns:w16cex="http://schemas.microsoft.com/office/word/2018/wordml/cex" xmlns:w16cid="http://schemas.microsoft.com/office/word/2016/wordml/cid" xmlns:w16="http://schemas.microsoft.com/office/word/2018/wordml" xmlns:w16sdtdh="http://schemas.microsoft.com/office/word/2020/wordml/sdtdatahash" xmlns:w16se="http://schemas.microsoft.com/office/word/2015/wordml/symex" xmlns:wpg="http://schemas.microsoft.com/office/word/2010/wordprocessingGroup" xmlns:wpi="http://schemas.microsoft.com/office/word/2010/wordprocessingInk" xmlns:wne="http://schemas.microsoft.com/office/word/2006/wordml" xmlns:wps="http://schemas.microsoft.com/office/word/2010/wordprocessingShape" mc:Ignorable="w14 w15 w16se w16cid w16 w16cex w16sdtdh wp14">
   <w:body>
     <w:p>
       <w:pPr>
@@ -38,24 +38,26 @@
       </w:pPr>
     </w:p>
     <w:p>
-      <w:pPr>
+      <w:r>
         <w:rPr>
           <w:rFonts w:ascii="Open Sans" w:eastAsia="Open Sans" w:hAnsi="Open Sans" w:cs="Open Sans"/>
           <w:color w:val="3F3F3F"/>
           <w:sz w:val="32"/>
           <w:szCs w:val="32"/>
         </w:rPr>
-      </w:pPr>
-      <w:r>
+        <w:t xml:space="preserve">The code for this project is hosted at </w:t>
+      </w:r>
+    </w:p>
+    <w:p>
+      <w:pPr>
         <w:rPr>
           <w:rFonts w:ascii="Open Sans" w:eastAsia="Open Sans" w:hAnsi="Open Sans" w:cs="Open Sans"/>
           <w:color w:val="3F3F3F"/>
           <w:sz w:val="32"/>
           <w:szCs w:val="32"/>
         </w:rPr>
-        <w:t xml:space="preserve">The code for this project is hosted at </w:t>
-      </w:r>
-      <w:hyperlink r:id="rId10" w:history="1">
+      </w:pPr>
+      <w:hyperlink r:id="rId9" w:history="1">
         <w:r>
           <w:rPr>
             <w:rStyle w:val="Hyperlink"/>
@@ -63,33 +65,31 @@
             <w:sz w:val="32"/>
             <w:szCs w:val="32"/>
           </w:rPr>
-          <w:t>https://github.com/ShrinathGajam/Kitchen-Story.git</w:t>
+          <w:t>https://github.com/salabha77/kitchenStory.git</w:t>
         </w:r>
       </w:hyperlink>
-      <w:bookmarkStart w:id="0" w:name="_GoBack"/>
-      <w:bookmarkEnd w:id="0"/>
-    </w:p>
-    <w:p>
-      <w:pPr>
-        <w:tabs>
-          <w:tab w:val="left" w:pos="8444"/>
-        </w:tabs>
+      <w:r>
         <w:rPr>
           <w:rFonts w:ascii="Open Sans" w:eastAsia="Open Sans" w:hAnsi="Open Sans" w:cs="Open Sans"/>
           <w:color w:val="3F3F3F"/>
           <w:sz w:val="32"/>
           <w:szCs w:val="32"/>
         </w:rPr>
-      </w:pPr>
-      <w:r>
+        <w:t xml:space="preserve"> </w:t>
+      </w:r>
+    </w:p>
+    <w:p>
+      <w:pPr>
+        <w:tabs>
+          <w:tab w:val="left" w:pos="8444"/>
+        </w:tabs>
         <w:rPr>
           <w:rFonts w:ascii="Open Sans" w:eastAsia="Open Sans" w:hAnsi="Open Sans" w:cs="Open Sans"/>
           <w:color w:val="3F3F3F"/>
           <w:sz w:val="32"/>
           <w:szCs w:val="32"/>
         </w:rPr>
-        <w:t>The project</w:t>
-      </w:r>
+      </w:pPr>
       <w:r>
         <w:rPr>
           <w:rFonts w:ascii="Open Sans" w:eastAsia="Open Sans" w:hAnsi="Open Sans" w:cs="Open Sans"/>
@@ -97,7 +97,7 @@
           <w:sz w:val="32"/>
           <w:szCs w:val="32"/>
         </w:rPr>
-        <w:t xml:space="preserve"> is developed</w:t>
+        <w:t>The project</w:t>
       </w:r>
       <w:r>
         <w:rPr>
@@ -106,9 +106,8 @@
           <w:sz w:val="32"/>
           <w:szCs w:val="32"/>
         </w:rPr>
-        <w:t xml:space="preserve"> by </w:t>
-      </w:r>
-      <w:proofErr w:type="spellStart"/>
+        <w:t xml:space="preserve"> is developed</w:t>
+      </w:r>
       <w:r>
         <w:rPr>
           <w:rFonts w:ascii="Open Sans" w:eastAsia="Open Sans" w:hAnsi="Open Sans" w:cs="Open Sans"/>
@@ -116,9 +115,9 @@
           <w:sz w:val="32"/>
           <w:szCs w:val="32"/>
         </w:rPr>
-        <w:t>Shrinath</w:t>
-      </w:r>
-      <w:proofErr w:type="spellEnd"/>
+        <w:t xml:space="preserve"> by </w:t>
+      </w:r>
+      <w:proofErr w:type="spellStart"/>
       <w:r>
         <w:rPr>
           <w:rFonts w:ascii="Open Sans" w:eastAsia="Open Sans" w:hAnsi="Open Sans" w:cs="Open Sans"/>
@@ -126,9 +125,9 @@
           <w:sz w:val="32"/>
           <w:szCs w:val="32"/>
         </w:rPr>
-        <w:t xml:space="preserve"> </w:t>
-      </w:r>
-      <w:proofErr w:type="spellStart"/>
+        <w:t>Shrinath</w:t>
+      </w:r>
+      <w:proofErr w:type="spellEnd"/>
       <w:r>
         <w:rPr>
           <w:rFonts w:ascii="Open Sans" w:eastAsia="Open Sans" w:hAnsi="Open Sans" w:cs="Open Sans"/>
@@ -136,9 +135,9 @@
           <w:sz w:val="32"/>
           <w:szCs w:val="32"/>
         </w:rPr>
-        <w:t>Gajam</w:t>
-      </w:r>
-      <w:proofErr w:type="spellEnd"/>
+        <w:t xml:space="preserve"> </w:t>
+      </w:r>
+      <w:proofErr w:type="spellStart"/>
       <w:r>
         <w:rPr>
           <w:rFonts w:ascii="Open Sans" w:eastAsia="Open Sans" w:hAnsi="Open Sans" w:cs="Open Sans"/>
@@ -146,6 +145,16 @@
           <w:sz w:val="32"/>
           <w:szCs w:val="32"/>
         </w:rPr>
+        <w:t>Gajam</w:t>
+      </w:r>
+      <w:proofErr w:type="spellEnd"/>
+      <w:r>
+        <w:rPr>
+          <w:rFonts w:ascii="Open Sans" w:eastAsia="Open Sans" w:hAnsi="Open Sans" w:cs="Open Sans"/>
+          <w:color w:val="3F3F3F"/>
+          <w:sz w:val="32"/>
+          <w:szCs w:val="32"/>
+        </w:rPr>
         <w:t>.</w:t>
       </w:r>
     </w:p>
@@ -160,11 +169,9 @@
         <w:pStyle w:val="Title"/>
         <w:spacing w:line="338" w:lineRule="auto"/>
       </w:pPr>
-      <w:proofErr w:type="gramStart"/>
       <w:r>
         <w:t>Screenshots :</w:t>
       </w:r>
-      <w:proofErr w:type="gramEnd"/>
     </w:p>
     <w:p>
       <w:pPr>
@@ -245,7 +252,7 @@
                     <pic:cNvPicPr/>
                   </pic:nvPicPr>
                   <pic:blipFill>
-                    <a:blip r:embed="rId11" cstate="print"/>
+                    <a:blip r:embed="rId10" cstate="print"/>
                     <a:stretch>
                       <a:fillRect/>
                     </a:stretch>
@@ -356,7 +363,7 @@
                     <pic:cNvPicPr/>
                   </pic:nvPicPr>
                   <pic:blipFill>
-                    <a:blip r:embed="rId12" cstate="print"/>
+                    <a:blip r:embed="rId11" cstate="print"/>
                     <a:stretch>
                       <a:fillRect/>
                     </a:stretch>
@@ -444,7 +451,7 @@
                     <pic:cNvPicPr/>
                   </pic:nvPicPr>
                   <pic:blipFill>
-                    <a:blip r:embed="rId13" cstate="print"/>
+                    <a:blip r:embed="rId12" cstate="print"/>
                     <a:stretch>
                       <a:fillRect/>
                     </a:stretch>
@@ -569,7 +576,7 @@
                     <pic:cNvPicPr/>
                   </pic:nvPicPr>
                   <pic:blipFill>
-                    <a:blip r:embed="rId14" cstate="print"/>
+                    <a:blip r:embed="rId13" cstate="print"/>
                     <a:stretch>
                       <a:fillRect/>
                     </a:stretch>
@@ -654,7 +661,7 @@
                     <pic:cNvPicPr/>
                   </pic:nvPicPr>
                   <pic:blipFill>
-                    <a:blip r:embed="rId15" cstate="print"/>
+                    <a:blip r:embed="rId14" cstate="print"/>
                     <a:stretch>
                       <a:fillRect/>
                     </a:stretch>
@@ -767,7 +774,7 @@
                     <pic:cNvPicPr/>
                   </pic:nvPicPr>
                   <pic:blipFill>
-                    <a:blip r:embed="rId16" cstate="print"/>
+                    <a:blip r:embed="rId15" cstate="print"/>
                     <a:stretch>
                       <a:fillRect/>
                     </a:stretch>
@@ -894,7 +901,7 @@
                     <pic:cNvPicPr/>
                   </pic:nvPicPr>
                   <pic:blipFill>
-                    <a:blip r:embed="rId17" cstate="print"/>
+                    <a:blip r:embed="rId16" cstate="print"/>
                     <a:stretch>
                       <a:fillRect/>
                     </a:stretch>
@@ -1034,7 +1041,7 @@
                     <pic:cNvPicPr/>
                   </pic:nvPicPr>
                   <pic:blipFill>
-                    <a:blip r:embed="rId18" cstate="print"/>
+                    <a:blip r:embed="rId17" cstate="print"/>
                     <a:stretch>
                       <a:fillRect/>
                     </a:stretch>
@@ -1069,7 +1076,7 @@
     </w:p>
     <w:p/>
     <w:sectPr>
-      <w:headerReference w:type="default" r:id="rId19"/>
+      <w:headerReference w:type="default" r:id="rId18"/>
       <w:pgSz w:w="12240" w:h="15840"/>
       <w:pgMar w:top="1440" w:right="1440" w:bottom="1440" w:left="1440" w:header="0" w:footer="720" w:gutter="0"/>
       <w:pgNumType w:start="1"/>
@@ -1080,7 +1087,7 @@
 </file>
 
 <file path=word/endnotes.xml><?xml version="1.0" encoding="utf-8"?>
-<w:endnotes xmlns:wpc="http://schemas.microsoft.com/office/word/2010/wordprocessingCanvas" xmlns:mc="http://schemas.openxmlformats.org/markup-compatibility/2006" xmlns:o="urn:schemas-microsoft-com:office:office" xmlns:r="http://schemas.openxmlformats.org/officeDocument/2006/relationships" xmlns:m="http://schemas.openxmlformats.org/officeDocument/2006/math" xmlns:v="urn:schemas-microsoft-com:vml" xmlns:wp14="http://schemas.microsoft.com/office/word/2010/wordprocessingDrawing" xmlns:wp="http://schemas.openxmlformats.org/drawingml/2006/wordprocessingDrawing" xmlns:w10="urn:schemas-microsoft-com:office:word" xmlns:w="http://schemas.openxmlformats.org/wordprocessingml/2006/main" xmlns:w14="http://schemas.microsoft.com/office/word/2010/wordml" xmlns:wpg="http://schemas.microsoft.com/office/word/2010/wordprocessingGroup" xmlns:wpi="http://schemas.microsoft.com/office/word/2010/wordprocessingInk" xmlns:wne="http://schemas.microsoft.com/office/word/2006/wordml" xmlns:wps="http://schemas.microsoft.com/office/word/2010/wordprocessingShape" mc:Ignorable="w14 wp14">
+<w:endnotes xmlns:wpc="http://schemas.microsoft.com/office/word/2010/wordprocessingCanvas" xmlns:cx="http://schemas.microsoft.com/office/drawing/2014/chartex" xmlns:cx1="http://schemas.microsoft.com/office/drawing/2015/9/8/chartex" xmlns:cx2="http://schemas.microsoft.com/office/drawing/2015/10/21/chartex" xmlns:cx3="http://schemas.microsoft.com/office/drawing/2016/5/9/chartex" xmlns:cx4="http://schemas.microsoft.com/office/drawing/2016/5/10/chartex" xmlns:cx5="http://schemas.microsoft.com/office/drawing/2016/5/11/chartex" xmlns:cx6="http://schemas.microsoft.com/office/drawing/2016/5/12/chartex" xmlns:cx7="http://schemas.microsoft.com/office/drawing/2016/5/13/chartex" xmlns:cx8="http://schemas.microsoft.com/office/drawing/2016/5/14/chartex" xmlns:mc="http://schemas.openxmlformats.org/markup-compatibility/2006" xmlns:aink="http://schemas.microsoft.com/office/drawing/2016/ink" xmlns:am3d="http://schemas.microsoft.com/office/drawing/2017/model3d" xmlns:o="urn:schemas-microsoft-com:office:office" xmlns:oel="http://schemas.microsoft.com/office/2019/extlst" xmlns:r="http://schemas.openxmlformats.org/officeDocument/2006/relationships" xmlns:m="http://schemas.openxmlformats.org/officeDocument/2006/math" xmlns:v="urn:schemas-microsoft-com:vml" xmlns:wp14="http://schemas.microsoft.com/office/word/2010/wordprocessingDrawing" xmlns:wp="http://schemas.openxmlformats.org/drawingml/2006/wordprocessingDrawing" xmlns:w10="urn:schemas-microsoft-com:office:word" xmlns:w="http://schemas.openxmlformats.org/wordprocessingml/2006/main" xmlns:w14="http://schemas.microsoft.com/office/word/2010/wordml" xmlns:w15="http://schemas.microsoft.com/office/word/2012/wordml" xmlns:w16cex="http://schemas.microsoft.com/office/word/2018/wordml/cex" xmlns:w16cid="http://schemas.microsoft.com/office/word/2016/wordml/cid" xmlns:w16="http://schemas.microsoft.com/office/word/2018/wordml" xmlns:w16sdtdh="http://schemas.microsoft.com/office/word/2020/wordml/sdtdatahash" xmlns:w16se="http://schemas.microsoft.com/office/word/2015/wordml/symex" xmlns:wpg="http://schemas.microsoft.com/office/word/2010/wordprocessingGroup" xmlns:wpi="http://schemas.microsoft.com/office/word/2010/wordprocessingInk" xmlns:wne="http://schemas.microsoft.com/office/word/2006/wordml" xmlns:wps="http://schemas.microsoft.com/office/word/2010/wordprocessingShape" mc:Ignorable="w14 w15 w16se w16cid w16 w16cex w16sdtdh wp14">
   <w:endnote w:type="separator" w:id="-1">
     <w:p>
       <w:pPr>
@@ -1105,7 +1112,7 @@
 </file>
 
 <file path=word/footnotes.xml><?xml version="1.0" encoding="utf-8"?>
-<w:footnotes xmlns:wpc="http://schemas.microsoft.com/office/word/2010/wordprocessingCanvas" xmlns:mc="http://schemas.openxmlformats.org/markup-compatibility/2006" xmlns:o="urn:schemas-microsoft-com:office:office" xmlns:r="http://schemas.openxmlformats.org/officeDocument/2006/relationships" xmlns:m="http://schemas.openxmlformats.org/officeDocument/2006/math" xmlns:v="urn:schemas-microsoft-com:vml" xmlns:wp14="http://schemas.microsoft.com/office/word/2010/wordprocessingDrawing" xmlns:wp="http://schemas.openxmlformats.org/drawingml/2006/wordprocessingDrawing" xmlns:w10="urn:schemas-microsoft-com:office:word" xmlns:w="http://schemas.openxmlformats.org/wordprocessingml/2006/main" xmlns:w14="http://schemas.microsoft.com/office/word/2010/wordml" xmlns:wpg="http://schemas.microsoft.com/office/word/2010/wordprocessingGroup" xmlns:wpi="http://schemas.microsoft.com/office/word/2010/wordprocessingInk" xmlns:wne="http://schemas.microsoft.com/office/word/2006/wordml" xmlns:wps="http://schemas.microsoft.com/office/word/2010/wordprocessingShape" mc:Ignorable="w14 wp14">
+<w:footnotes xmlns:wpc="http://schemas.microsoft.com/office/word/2010/wordprocessingCanvas" xmlns:cx="http://schemas.microsoft.com/office/drawing/2014/chartex" xmlns:cx1="http://schemas.microsoft.com/office/drawing/2015/9/8/chartex" xmlns:cx2="http://schemas.microsoft.com/office/drawing/2015/10/21/chartex" xmlns:cx3="http://schemas.microsoft.com/office/drawing/2016/5/9/chartex" xmlns:cx4="http://schemas.microsoft.com/office/drawing/2016/5/10/chartex" xmlns:cx5="http://schemas.microsoft.com/office/drawing/2016/5/11/chartex" xmlns:cx6="http://schemas.microsoft.com/office/drawing/2016/5/12/chartex" xmlns:cx7="http://schemas.microsoft.com/office/drawing/2016/5/13/chartex" xmlns:cx8="http://schemas.microsoft.com/office/drawing/2016/5/14/chartex" xmlns:mc="http://schemas.openxmlformats.org/markup-compatibility/2006" xmlns:aink="http://schemas.microsoft.com/office/drawing/2016/ink" xmlns:am3d="http://schemas.microsoft.com/office/drawing/2017/model3d" xmlns:o="urn:schemas-microsoft-com:office:office" xmlns:oel="http://schemas.microsoft.com/office/2019/extlst" xmlns:r="http://schemas.openxmlformats.org/officeDocument/2006/relationships" xmlns:m="http://schemas.openxmlformats.org/officeDocument/2006/math" xmlns:v="urn:schemas-microsoft-com:vml" xmlns:wp14="http://schemas.microsoft.com/office/word/2010/wordprocessingDrawing" xmlns:wp="http://schemas.openxmlformats.org/drawingml/2006/wordprocessingDrawing" xmlns:w10="urn:schemas-microsoft-com:office:word" xmlns:w="http://schemas.openxmlformats.org/wordprocessingml/2006/main" xmlns:w14="http://schemas.microsoft.com/office/word/2010/wordml" xmlns:w15="http://schemas.microsoft.com/office/word/2012/wordml" xmlns:w16cex="http://schemas.microsoft.com/office/word/2018/wordml/cex" xmlns:w16cid="http://schemas.microsoft.com/office/word/2016/wordml/cid" xmlns:w16="http://schemas.microsoft.com/office/word/2018/wordml" xmlns:w16sdtdh="http://schemas.microsoft.com/office/word/2020/wordml/sdtdatahash" xmlns:w16se="http://schemas.microsoft.com/office/word/2015/wordml/symex" xmlns:wpg="http://schemas.microsoft.com/office/word/2010/wordprocessingGroup" xmlns:wpi="http://schemas.microsoft.com/office/word/2010/wordprocessingInk" xmlns:wne="http://schemas.microsoft.com/office/word/2006/wordml" xmlns:wps="http://schemas.microsoft.com/office/word/2010/wordprocessingShape" mc:Ignorable="w14 w15 w16se w16cid w16 w16cex w16sdtdh wp14">
   <w:footnote w:type="separator" w:id="-1">
     <w:p>
       <w:pPr>
@@ -1130,7 +1137,7 @@
 </file>
 
 <file path=word/header1.xml><?xml version="1.0" encoding="utf-8"?>
-<w:hdr xmlns:wpc="http://schemas.microsoft.com/office/word/2010/wordprocessingCanvas" xmlns:mc="http://schemas.openxmlformats.org/markup-compatibility/2006" xmlns:o="urn:schemas-microsoft-com:office:office" xmlns:r="http://schemas.openxmlformats.org/officeDocument/2006/relationships" xmlns:m="http://schemas.openxmlformats.org/officeDocument/2006/math" xmlns:v="urn:schemas-microsoft-com:vml" xmlns:wp14="http://schemas.microsoft.com/office/word/2010/wordprocessingDrawing" xmlns:wp="http://schemas.openxmlformats.org/drawingml/2006/wordprocessingDrawing" xmlns:w10="urn:schemas-microsoft-com:office:word" xmlns:w="http://schemas.openxmlformats.org/wordprocessingml/2006/main" xmlns:w14="http://schemas.microsoft.com/office/word/2010/wordml" xmlns:wpg="http://schemas.microsoft.com/office/word/2010/wordprocessingGroup" xmlns:wpi="http://schemas.microsoft.com/office/word/2010/wordprocessingInk" xmlns:wne="http://schemas.microsoft.com/office/word/2006/wordml" xmlns:wps="http://schemas.microsoft.com/office/word/2010/wordprocessingShape" mc:Ignorable="w14 wp14">
+<w:hdr xmlns:wpc="http://schemas.microsoft.com/office/word/2010/wordprocessingCanvas" xmlns:cx="http://schemas.microsoft.com/office/drawing/2014/chartex" xmlns:cx1="http://schemas.microsoft.com/office/drawing/2015/9/8/chartex" xmlns:cx2="http://schemas.microsoft.com/office/drawing/2015/10/21/chartex" xmlns:cx3="http://schemas.microsoft.com/office/drawing/2016/5/9/chartex" xmlns:cx4="http://schemas.microsoft.com/office/drawing/2016/5/10/chartex" xmlns:cx5="http://schemas.microsoft.com/office/drawing/2016/5/11/chartex" xmlns:cx6="http://schemas.microsoft.com/office/drawing/2016/5/12/chartex" xmlns:cx7="http://schemas.microsoft.com/office/drawing/2016/5/13/chartex" xmlns:cx8="http://schemas.microsoft.com/office/drawing/2016/5/14/chartex" xmlns:mc="http://schemas.openxmlformats.org/markup-compatibility/2006" xmlns:aink="http://schemas.microsoft.com/office/drawing/2016/ink" xmlns:am3d="http://schemas.microsoft.com/office/drawing/2017/model3d" xmlns:o="urn:schemas-microsoft-com:office:office" xmlns:oel="http://schemas.microsoft.com/office/2019/extlst" xmlns:r="http://schemas.openxmlformats.org/officeDocument/2006/relationships" xmlns:m="http://schemas.openxmlformats.org/officeDocument/2006/math" xmlns:v="urn:schemas-microsoft-com:vml" xmlns:wp14="http://schemas.microsoft.com/office/word/2010/wordprocessingDrawing" xmlns:wp="http://schemas.openxmlformats.org/drawingml/2006/wordprocessingDrawing" xmlns:w10="urn:schemas-microsoft-com:office:word" xmlns:w="http://schemas.openxmlformats.org/wordprocessingml/2006/main" xmlns:w14="http://schemas.microsoft.com/office/word/2010/wordml" xmlns:w15="http://schemas.microsoft.com/office/word/2012/wordml" xmlns:w16cex="http://schemas.microsoft.com/office/word/2018/wordml/cex" xmlns:w16cid="http://schemas.microsoft.com/office/word/2016/wordml/cid" xmlns:w16="http://schemas.microsoft.com/office/word/2018/wordml" xmlns:w16sdtdh="http://schemas.microsoft.com/office/word/2020/wordml/sdtdatahash" xmlns:w16se="http://schemas.microsoft.com/office/word/2015/wordml/symex" xmlns:wpg="http://schemas.microsoft.com/office/word/2010/wordprocessingGroup" xmlns:wpi="http://schemas.microsoft.com/office/word/2010/wordprocessingInk" xmlns:wne="http://schemas.microsoft.com/office/word/2006/wordml" xmlns:wps="http://schemas.microsoft.com/office/word/2010/wordprocessingShape" mc:Ignorable="w14 w15 w16se w16cid w16 w16cex w16sdtdh wp14">
   <w:p>
     <w:pPr>
       <w:pBdr>
@@ -1295,8 +1302,8 @@
 </file>
 
 <file path=word/numbering.xml><?xml version="1.0" encoding="utf-8"?>
-<w:numbering xmlns:wpc="http://schemas.microsoft.com/office/word/2010/wordprocessingCanvas" xmlns:mc="http://schemas.openxmlformats.org/markup-compatibility/2006" xmlns:o="urn:schemas-microsoft-com:office:office" xmlns:r="http://schemas.openxmlformats.org/officeDocument/2006/relationships" xmlns:m="http://schemas.openxmlformats.org/officeDocument/2006/math" xmlns:v="urn:schemas-microsoft-com:vml" xmlns:wp14="http://schemas.microsoft.com/office/word/2010/wordprocessingDrawing" xmlns:wp="http://schemas.openxmlformats.org/drawingml/2006/wordprocessingDrawing" xmlns:w10="urn:schemas-microsoft-com:office:word" xmlns:w="http://schemas.openxmlformats.org/wordprocessingml/2006/main" xmlns:w14="http://schemas.microsoft.com/office/word/2010/wordml" xmlns:wpg="http://schemas.microsoft.com/office/word/2010/wordprocessingGroup" xmlns:wpi="http://schemas.microsoft.com/office/word/2010/wordprocessingInk" xmlns:wne="http://schemas.microsoft.com/office/word/2006/wordml" xmlns:wps="http://schemas.microsoft.com/office/word/2010/wordprocessingShape" mc:Ignorable="w14 wp14">
-  <w:abstractNum w:abstractNumId="0">
+<w:numbering xmlns:wpc="http://schemas.microsoft.com/office/word/2010/wordprocessingCanvas" xmlns:cx="http://schemas.microsoft.com/office/drawing/2014/chartex" xmlns:cx1="http://schemas.microsoft.com/office/drawing/2015/9/8/chartex" xmlns:cx2="http://schemas.microsoft.com/office/drawing/2015/10/21/chartex" xmlns:cx3="http://schemas.microsoft.com/office/drawing/2016/5/9/chartex" xmlns:cx4="http://schemas.microsoft.com/office/drawing/2016/5/10/chartex" xmlns:cx5="http://schemas.microsoft.com/office/drawing/2016/5/11/chartex" xmlns:cx6="http://schemas.microsoft.com/office/drawing/2016/5/12/chartex" xmlns:cx7="http://schemas.microsoft.com/office/drawing/2016/5/13/chartex" xmlns:cx8="http://schemas.microsoft.com/office/drawing/2016/5/14/chartex" xmlns:mc="http://schemas.openxmlformats.org/markup-compatibility/2006" xmlns:aink="http://schemas.microsoft.com/office/drawing/2016/ink" xmlns:am3d="http://schemas.microsoft.com/office/drawing/2017/model3d" xmlns:o="urn:schemas-microsoft-com:office:office" xmlns:oel="http://schemas.microsoft.com/office/2019/extlst" xmlns:r="http://schemas.openxmlformats.org/officeDocument/2006/relationships" xmlns:m="http://schemas.openxmlformats.org/officeDocument/2006/math" xmlns:v="urn:schemas-microsoft-com:vml" xmlns:wp14="http://schemas.microsoft.com/office/word/2010/wordprocessingDrawing" xmlns:wp="http://schemas.openxmlformats.org/drawingml/2006/wordprocessingDrawing" xmlns:w10="urn:schemas-microsoft-com:office:word" xmlns:w="http://schemas.openxmlformats.org/wordprocessingml/2006/main" xmlns:w14="http://schemas.microsoft.com/office/word/2010/wordml" xmlns:w15="http://schemas.microsoft.com/office/word/2012/wordml" xmlns:w16cex="http://schemas.microsoft.com/office/word/2018/wordml/cex" xmlns:w16cid="http://schemas.microsoft.com/office/word/2016/wordml/cid" xmlns:w16="http://schemas.microsoft.com/office/word/2018/wordml" xmlns:w16sdtdh="http://schemas.microsoft.com/office/word/2020/wordml/sdtdatahash" xmlns:w16se="http://schemas.microsoft.com/office/word/2015/wordml/symex" xmlns:wpg="http://schemas.microsoft.com/office/word/2010/wordprocessingGroup" xmlns:wpi="http://schemas.microsoft.com/office/word/2010/wordprocessingInk" xmlns:wne="http://schemas.microsoft.com/office/word/2006/wordml" xmlns:wps="http://schemas.microsoft.com/office/word/2010/wordprocessingShape" mc:Ignorable="w14 w15 w16se w16cid w16 w16cex w16sdtdh wp14">
+  <w:abstractNum w:abstractNumId="0" w15:restartNumberingAfterBreak="0">
     <w:nsid w:val="01E0191D"/>
     <w:multiLevelType w:val="multilevel"/>
     <w:tmpl w:val="0409001F"/>
@@ -1382,7 +1389,7 @@
       </w:pPr>
     </w:lvl>
   </w:abstractNum>
-  <w:abstractNum w:abstractNumId="1">
+  <w:abstractNum w:abstractNumId="1" w15:restartNumberingAfterBreak="0">
     <w:nsid w:val="06645FB1"/>
     <w:multiLevelType w:val="multilevel"/>
     <w:tmpl w:val="AD680814"/>
@@ -1495,7 +1502,7 @@
       </w:rPr>
     </w:lvl>
   </w:abstractNum>
-  <w:abstractNum w:abstractNumId="2">
+  <w:abstractNum w:abstractNumId="2" w15:restartNumberingAfterBreak="0">
     <w:nsid w:val="131B39F1"/>
     <w:multiLevelType w:val="multilevel"/>
     <w:tmpl w:val="3AFADC42"/>
@@ -1608,7 +1615,7 @@
       </w:rPr>
     </w:lvl>
   </w:abstractNum>
-  <w:abstractNum w:abstractNumId="3">
+  <w:abstractNum w:abstractNumId="3" w15:restartNumberingAfterBreak="0">
     <w:nsid w:val="13B35D57"/>
     <w:multiLevelType w:val="multilevel"/>
     <w:tmpl w:val="184C95AA"/>
@@ -1721,7 +1728,7 @@
       </w:rPr>
     </w:lvl>
   </w:abstractNum>
-  <w:abstractNum w:abstractNumId="4">
+  <w:abstractNum w:abstractNumId="4" w15:restartNumberingAfterBreak="0">
     <w:nsid w:val="15771E86"/>
     <w:multiLevelType w:val="multilevel"/>
     <w:tmpl w:val="439056D8"/>
@@ -1834,7 +1841,7 @@
       </w:rPr>
     </w:lvl>
   </w:abstractNum>
-  <w:abstractNum w:abstractNumId="5">
+  <w:abstractNum w:abstractNumId="5" w15:restartNumberingAfterBreak="0">
     <w:nsid w:val="166C7328"/>
     <w:multiLevelType w:val="multilevel"/>
     <w:tmpl w:val="434A04CC"/>
@@ -1947,7 +1954,7 @@
       </w:rPr>
     </w:lvl>
   </w:abstractNum>
-  <w:abstractNum w:abstractNumId="6">
+  <w:abstractNum w:abstractNumId="6" w15:restartNumberingAfterBreak="0">
     <w:nsid w:val="1D3C4BF2"/>
     <w:multiLevelType w:val="hybridMultilevel"/>
     <w:tmpl w:val="7032B1CA"/>
@@ -2060,7 +2067,7 @@
       </w:rPr>
     </w:lvl>
   </w:abstractNum>
-  <w:abstractNum w:abstractNumId="7">
+  <w:abstractNum w:abstractNumId="7" w15:restartNumberingAfterBreak="0">
     <w:nsid w:val="229D2622"/>
     <w:multiLevelType w:val="multilevel"/>
     <w:tmpl w:val="0409001F"/>
@@ -2146,7 +2153,7 @@
       </w:pPr>
     </w:lvl>
   </w:abstractNum>
-  <w:abstractNum w:abstractNumId="8">
+  <w:abstractNum w:abstractNumId="8" w15:restartNumberingAfterBreak="0">
     <w:nsid w:val="299565E2"/>
     <w:multiLevelType w:val="multilevel"/>
     <w:tmpl w:val="AA5E884E"/>
@@ -2295,7 +2302,7 @@
       </w:rPr>
     </w:lvl>
   </w:abstractNum>
-  <w:abstractNum w:abstractNumId="9">
+  <w:abstractNum w:abstractNumId="9" w15:restartNumberingAfterBreak="0">
     <w:nsid w:val="333E1425"/>
     <w:multiLevelType w:val="multilevel"/>
     <w:tmpl w:val="13F4D33C"/>
@@ -2408,7 +2415,7 @@
       </w:rPr>
     </w:lvl>
   </w:abstractNum>
-  <w:abstractNum w:abstractNumId="10">
+  <w:abstractNum w:abstractNumId="10" w15:restartNumberingAfterBreak="0">
     <w:nsid w:val="3B277FD4"/>
     <w:multiLevelType w:val="multilevel"/>
     <w:tmpl w:val="71E02000"/>
@@ -2521,7 +2528,7 @@
       </w:rPr>
     </w:lvl>
   </w:abstractNum>
-  <w:abstractNum w:abstractNumId="11">
+  <w:abstractNum w:abstractNumId="11" w15:restartNumberingAfterBreak="0">
     <w:nsid w:val="3C6B2224"/>
     <w:multiLevelType w:val="multilevel"/>
     <w:tmpl w:val="D12AC9C8"/>
@@ -2670,7 +2677,7 @@
       </w:rPr>
     </w:lvl>
   </w:abstractNum>
-  <w:abstractNum w:abstractNumId="12">
+  <w:abstractNum w:abstractNumId="12" w15:restartNumberingAfterBreak="0">
     <w:nsid w:val="3FCF17CD"/>
     <w:multiLevelType w:val="multilevel"/>
     <w:tmpl w:val="6BDE9882"/>
@@ -2759,7 +2766,7 @@
       </w:pPr>
     </w:lvl>
   </w:abstractNum>
-  <w:abstractNum w:abstractNumId="13">
+  <w:abstractNum w:abstractNumId="13" w15:restartNumberingAfterBreak="0">
     <w:nsid w:val="489D62F3"/>
     <w:multiLevelType w:val="multilevel"/>
     <w:tmpl w:val="0409001F"/>
@@ -2845,7 +2852,7 @@
       </w:pPr>
     </w:lvl>
   </w:abstractNum>
-  <w:abstractNum w:abstractNumId="14">
+  <w:abstractNum w:abstractNumId="14" w15:restartNumberingAfterBreak="0">
     <w:nsid w:val="4D8D5063"/>
     <w:multiLevelType w:val="multilevel"/>
     <w:tmpl w:val="0409001F"/>
@@ -2931,7 +2938,7 @@
       </w:pPr>
     </w:lvl>
   </w:abstractNum>
-  <w:abstractNum w:abstractNumId="15">
+  <w:abstractNum w:abstractNumId="15" w15:restartNumberingAfterBreak="0">
     <w:nsid w:val="59920CFA"/>
     <w:multiLevelType w:val="multilevel"/>
     <w:tmpl w:val="0409001F"/>
@@ -3017,7 +3024,7 @@
       </w:pPr>
     </w:lvl>
   </w:abstractNum>
-  <w:abstractNum w:abstractNumId="16">
+  <w:abstractNum w:abstractNumId="16" w15:restartNumberingAfterBreak="0">
     <w:nsid w:val="5AFB2804"/>
     <w:multiLevelType w:val="hybridMultilevel"/>
     <w:tmpl w:val="C1CC28FC"/>
@@ -3130,7 +3137,7 @@
       </w:rPr>
     </w:lvl>
   </w:abstractNum>
-  <w:abstractNum w:abstractNumId="17">
+  <w:abstractNum w:abstractNumId="17" w15:restartNumberingAfterBreak="0">
     <w:nsid w:val="5D303AC9"/>
     <w:multiLevelType w:val="multilevel"/>
     <w:tmpl w:val="AB764E4A"/>
@@ -3243,7 +3250,7 @@
       </w:rPr>
     </w:lvl>
   </w:abstractNum>
-  <w:abstractNum w:abstractNumId="18">
+  <w:abstractNum w:abstractNumId="18" w15:restartNumberingAfterBreak="0">
     <w:nsid w:val="6C5E0FCF"/>
     <w:multiLevelType w:val="multilevel"/>
     <w:tmpl w:val="49781734"/>
@@ -3356,7 +3363,7 @@
       </w:rPr>
     </w:lvl>
   </w:abstractNum>
-  <w:abstractNum w:abstractNumId="19">
+  <w:abstractNum w:abstractNumId="19" w15:restartNumberingAfterBreak="0">
     <w:nsid w:val="6DCA2948"/>
     <w:multiLevelType w:val="multilevel"/>
     <w:tmpl w:val="F2F8BEC0"/>
@@ -3505,7 +3512,7 @@
       </w:rPr>
     </w:lvl>
   </w:abstractNum>
-  <w:abstractNum w:abstractNumId="20">
+  <w:abstractNum w:abstractNumId="20" w15:restartNumberingAfterBreak="0">
     <w:nsid w:val="6FF96D01"/>
     <w:multiLevelType w:val="multilevel"/>
     <w:tmpl w:val="FF6441DE"/>
@@ -3654,74 +3661,74 @@
       </w:rPr>
     </w:lvl>
   </w:abstractNum>
-  <w:num w:numId="1">
+  <w:num w:numId="1" w16cid:durableId="1945380064">
     <w:abstractNumId w:val="5"/>
   </w:num>
-  <w:num w:numId="2">
+  <w:num w:numId="2" w16cid:durableId="193614668">
     <w:abstractNumId w:val="10"/>
   </w:num>
-  <w:num w:numId="3">
+  <w:num w:numId="3" w16cid:durableId="91517153">
     <w:abstractNumId w:val="1"/>
   </w:num>
-  <w:num w:numId="4">
+  <w:num w:numId="4" w16cid:durableId="2097435505">
     <w:abstractNumId w:val="4"/>
   </w:num>
-  <w:num w:numId="5">
+  <w:num w:numId="5" w16cid:durableId="813452220">
     <w:abstractNumId w:val="2"/>
   </w:num>
-  <w:num w:numId="6">
+  <w:num w:numId="6" w16cid:durableId="1198860015">
     <w:abstractNumId w:val="18"/>
   </w:num>
-  <w:num w:numId="7">
+  <w:num w:numId="7" w16cid:durableId="1858999974">
     <w:abstractNumId w:val="9"/>
   </w:num>
-  <w:num w:numId="8">
+  <w:num w:numId="8" w16cid:durableId="493188327">
     <w:abstractNumId w:val="3"/>
   </w:num>
-  <w:num w:numId="9">
+  <w:num w:numId="9" w16cid:durableId="72314195">
     <w:abstractNumId w:val="12"/>
   </w:num>
-  <w:num w:numId="10">
+  <w:num w:numId="10" w16cid:durableId="30500701">
     <w:abstractNumId w:val="17"/>
   </w:num>
-  <w:num w:numId="11">
+  <w:num w:numId="11" w16cid:durableId="564340018">
     <w:abstractNumId w:val="15"/>
   </w:num>
-  <w:num w:numId="12">
+  <w:num w:numId="12" w16cid:durableId="1271933318">
     <w:abstractNumId w:val="7"/>
   </w:num>
-  <w:num w:numId="13">
+  <w:num w:numId="13" w16cid:durableId="334958853">
     <w:abstractNumId w:val="13"/>
   </w:num>
-  <w:num w:numId="14">
+  <w:num w:numId="14" w16cid:durableId="685835368">
     <w:abstractNumId w:val="6"/>
   </w:num>
-  <w:num w:numId="15">
+  <w:num w:numId="15" w16cid:durableId="129515105">
     <w:abstractNumId w:val="0"/>
   </w:num>
-  <w:num w:numId="16">
+  <w:num w:numId="16" w16cid:durableId="1666276467">
     <w:abstractNumId w:val="14"/>
   </w:num>
-  <w:num w:numId="17">
+  <w:num w:numId="17" w16cid:durableId="963266401">
     <w:abstractNumId w:val="16"/>
   </w:num>
-  <w:num w:numId="18">
+  <w:num w:numId="18" w16cid:durableId="1782602106">
     <w:abstractNumId w:val="19"/>
   </w:num>
-  <w:num w:numId="19">
+  <w:num w:numId="19" w16cid:durableId="1598832874">
     <w:abstractNumId w:val="20"/>
   </w:num>
-  <w:num w:numId="20">
+  <w:num w:numId="20" w16cid:durableId="1578514526">
     <w:abstractNumId w:val="8"/>
   </w:num>
-  <w:num w:numId="21">
+  <w:num w:numId="21" w16cid:durableId="83235594">
     <w:abstractNumId w:val="11"/>
   </w:num>
 </w:numbering>
 </file>
 
 <file path=word/styles.xml><?xml version="1.0" encoding="utf-8"?>
-<w:styles xmlns:mc="http://schemas.openxmlformats.org/markup-compatibility/2006" xmlns:r="http://schemas.openxmlformats.org/officeDocument/2006/relationships" xmlns:w="http://schemas.openxmlformats.org/wordprocessingml/2006/main" xmlns:w14="http://schemas.microsoft.com/office/word/2010/wordml" mc:Ignorable="w14">
+<w:styles xmlns:mc="http://schemas.openxmlformats.org/markup-compatibility/2006" xmlns:r="http://schemas.openxmlformats.org/officeDocument/2006/relationships" xmlns:w="http://schemas.openxmlformats.org/wordprocessingml/2006/main" xmlns:w14="http://schemas.microsoft.com/office/word/2010/wordml" xmlns:w15="http://schemas.microsoft.com/office/word/2012/wordml" xmlns:w16cex="http://schemas.microsoft.com/office/word/2018/wordml/cex" xmlns:w16cid="http://schemas.microsoft.com/office/word/2016/wordml/cid" xmlns:w16="http://schemas.microsoft.com/office/word/2018/wordml" xmlns:w16sdtdh="http://schemas.microsoft.com/office/word/2020/wordml/sdtdatahash" xmlns:w16se="http://schemas.microsoft.com/office/word/2015/wordml/symex" mc:Ignorable="w14 w15 w16se w16cid w16 w16cex w16sdtdh">
   <w:docDefaults>
     <w:rPrDefault>
       <w:rPr>
@@ -3737,145 +3744,383 @@
       </w:pPr>
     </w:pPrDefault>
   </w:docDefaults>
-  <w:latentStyles w:defLockedState="0" w:defUIPriority="99" w:defSemiHidden="1" w:defUnhideWhenUsed="1" w:defQFormat="0" w:count="267">
-    <w:lsdException w:name="Normal" w:semiHidden="0" w:uiPriority="0" w:unhideWhenUsed="0" w:qFormat="1"/>
-    <w:lsdException w:name="heading 1" w:semiHidden="0" w:uiPriority="9" w:unhideWhenUsed="0" w:qFormat="1"/>
-    <w:lsdException w:name="heading 2" w:uiPriority="9" w:qFormat="1"/>
-    <w:lsdException w:name="heading 3" w:uiPriority="9" w:qFormat="1"/>
-    <w:lsdException w:name="heading 4" w:uiPriority="9" w:qFormat="1"/>
-    <w:lsdException w:name="heading 5" w:uiPriority="9" w:qFormat="1"/>
-    <w:lsdException w:name="heading 6" w:uiPriority="9" w:qFormat="1"/>
-    <w:lsdException w:name="heading 7" w:uiPriority="9" w:qFormat="1"/>
-    <w:lsdException w:name="heading 8" w:uiPriority="9" w:qFormat="1"/>
-    <w:lsdException w:name="heading 9" w:uiPriority="9" w:qFormat="1"/>
-    <w:lsdException w:name="toc 1" w:uiPriority="39"/>
-    <w:lsdException w:name="toc 2" w:uiPriority="39"/>
-    <w:lsdException w:name="toc 3" w:uiPriority="39"/>
-    <w:lsdException w:name="toc 4" w:uiPriority="39"/>
-    <w:lsdException w:name="toc 5" w:uiPriority="39"/>
-    <w:lsdException w:name="toc 6" w:uiPriority="39"/>
-    <w:lsdException w:name="toc 7" w:uiPriority="39"/>
-    <w:lsdException w:name="toc 8" w:uiPriority="39"/>
-    <w:lsdException w:name="toc 9" w:uiPriority="39"/>
-    <w:lsdException w:name="caption" w:uiPriority="35" w:qFormat="1"/>
-    <w:lsdException w:name="Title" w:semiHidden="0" w:uiPriority="1" w:unhideWhenUsed="0" w:qFormat="1"/>
-    <w:lsdException w:name="Default Paragraph Font" w:uiPriority="1"/>
-    <w:lsdException w:name="Body Text" w:uiPriority="1" w:qFormat="1"/>
-    <w:lsdException w:name="Subtitle" w:semiHidden="0" w:uiPriority="11" w:unhideWhenUsed="0" w:qFormat="1"/>
-    <w:lsdException w:name="Strong" w:semiHidden="0" w:uiPriority="22" w:unhideWhenUsed="0" w:qFormat="1"/>
-    <w:lsdException w:name="Emphasis" w:semiHidden="0" w:uiPriority="20" w:unhideWhenUsed="0" w:qFormat="1"/>
-    <w:lsdException w:name="Table Grid" w:semiHidden="0" w:uiPriority="39" w:unhideWhenUsed="0"/>
-    <w:lsdException w:name="Placeholder Text" w:unhideWhenUsed="0"/>
-    <w:lsdException w:name="No Spacing" w:semiHidden="0" w:uiPriority="1" w:unhideWhenUsed="0" w:qFormat="1"/>
-    <w:lsdException w:name="Light Shading" w:semiHidden="0" w:uiPriority="60" w:unhideWhenUsed="0"/>
-    <w:lsdException w:name="Light List" w:semiHidden="0" w:uiPriority="61" w:unhideWhenUsed="0"/>
-    <w:lsdException w:name="Light Grid" w:semiHidden="0" w:uiPriority="62" w:unhideWhenUsed="0"/>
-    <w:lsdException w:name="Medium Shading 1" w:semiHidden="0" w:uiPriority="63" w:unhideWhenUsed="0"/>
-    <w:lsdException w:name="Medium Shading 2" w:semiHidden="0" w:uiPriority="64" w:unhideWhenUsed="0"/>
-    <w:lsdException w:name="Medium List 1" w:semiHidden="0" w:uiPriority="65" w:unhideWhenUsed="0"/>
-    <w:lsdException w:name="Medium List 2" w:semiHidden="0" w:uiPriority="66" w:unhideWhenUsed="0"/>
-    <w:lsdException w:name="Medium Grid 1" w:semiHidden="0" w:uiPriority="67" w:unhideWhenUsed="0"/>
-    <w:lsdException w:name="Medium Grid 2" w:semiHidden="0" w:uiPriority="68" w:unhideWhenUsed="0"/>
-    <w:lsdException w:name="Medium Grid 3" w:semiHidden="0" w:uiPriority="69" w:unhideWhenUsed="0"/>
-    <w:lsdException w:name="Dark List" w:semiHidden="0" w:uiPriority="70" w:unhideWhenUsed="0"/>
-    <w:lsdException w:name="Colorful Shading" w:semiHidden="0" w:uiPriority="71" w:unhideWhenUsed="0"/>
-    <w:lsdException w:name="Colorful List" w:semiHidden="0" w:uiPriority="72" w:unhideWhenUsed="0"/>
-    <w:lsdException w:name="Colorful Grid" w:semiHidden="0" w:uiPriority="73" w:unhideWhenUsed="0"/>
-    <w:lsdException w:name="Light Shading Accent 1" w:semiHidden="0" w:uiPriority="60" w:unhideWhenUsed="0"/>
-    <w:lsdException w:name="Light List Accent 1" w:semiHidden="0" w:uiPriority="61" w:unhideWhenUsed="0"/>
-    <w:lsdException w:name="Light Grid Accent 1" w:semiHidden="0" w:uiPriority="62" w:unhideWhenUsed="0"/>
-    <w:lsdException w:name="Medium Shading 1 Accent 1" w:semiHidden="0" w:uiPriority="63" w:unhideWhenUsed="0"/>
-    <w:lsdException w:name="Medium Shading 2 Accent 1" w:semiHidden="0" w:uiPriority="64" w:unhideWhenUsed="0"/>
-    <w:lsdException w:name="Medium List 1 Accent 1" w:semiHidden="0" w:uiPriority="65" w:unhideWhenUsed="0"/>
-    <w:lsdException w:name="Revision" w:unhideWhenUsed="0"/>
-    <w:lsdException w:name="List Paragraph" w:semiHidden="0" w:uiPriority="34" w:unhideWhenUsed="0" w:qFormat="1"/>
-    <w:lsdException w:name="Quote" w:semiHidden="0" w:uiPriority="29" w:unhideWhenUsed="0" w:qFormat="1"/>
-    <w:lsdException w:name="Intense Quote" w:semiHidden="0" w:uiPriority="30" w:unhideWhenUsed="0" w:qFormat="1"/>
-    <w:lsdException w:name="Medium List 2 Accent 1" w:semiHidden="0" w:uiPriority="66" w:unhideWhenUsed="0"/>
-    <w:lsdException w:name="Medium Grid 1 Accent 1" w:semiHidden="0" w:uiPriority="67" w:unhideWhenUsed="0"/>
-    <w:lsdException w:name="Medium Grid 2 Accent 1" w:semiHidden="0" w:uiPriority="68" w:unhideWhenUsed="0"/>
-    <w:lsdException w:name="Medium Grid 3 Accent 1" w:semiHidden="0" w:uiPriority="69" w:unhideWhenUsed="0"/>
-    <w:lsdException w:name="Dark List Accent 1" w:semiHidden="0" w:uiPriority="70" w:unhideWhenUsed="0"/>
-    <w:lsdException w:name="Colorful Shading Accent 1" w:semiHidden="0" w:uiPriority="71" w:unhideWhenUsed="0"/>
-    <w:lsdException w:name="Colorful List Accent 1" w:semiHidden="0" w:uiPriority="72" w:unhideWhenUsed="0"/>
-    <w:lsdException w:name="Colorful Grid Accent 1" w:semiHidden="0" w:uiPriority="73" w:unhideWhenUsed="0"/>
-    <w:lsdException w:name="Light Shading Accent 2" w:semiHidden="0" w:uiPriority="60" w:unhideWhenUsed="0"/>
-    <w:lsdException w:name="Light List Accent 2" w:semiHidden="0" w:uiPriority="61" w:unhideWhenUsed="0"/>
-    <w:lsdException w:name="Light Grid Accent 2" w:semiHidden="0" w:uiPriority="62" w:unhideWhenUsed="0"/>
-    <w:lsdException w:name="Medium Shading 1 Accent 2" w:semiHidden="0" w:uiPriority="63" w:unhideWhenUsed="0"/>
-    <w:lsdException w:name="Medium Shading 2 Accent 2" w:semiHidden="0" w:uiPriority="64" w:unhideWhenUsed="0"/>
-    <w:lsdException w:name="Medium List 1 Accent 2" w:semiHidden="0" w:uiPriority="65" w:unhideWhenUsed="0"/>
-    <w:lsdException w:name="Medium List 2 Accent 2" w:semiHidden="0" w:uiPriority="66" w:unhideWhenUsed="0"/>
-    <w:lsdException w:name="Medium Grid 1 Accent 2" w:semiHidden="0" w:uiPriority="67" w:unhideWhenUsed="0"/>
-    <w:lsdException w:name="Medium Grid 2 Accent 2" w:semiHidden="0" w:uiPriority="68" w:unhideWhenUsed="0"/>
-    <w:lsdException w:name="Medium Grid 3 Accent 2" w:semiHidden="0" w:uiPriority="69" w:unhideWhenUsed="0"/>
-    <w:lsdException w:name="Dark List Accent 2" w:semiHidden="0" w:uiPriority="70" w:unhideWhenUsed="0"/>
-    <w:lsdException w:name="Colorful Shading Accent 2" w:semiHidden="0" w:uiPriority="71" w:unhideWhenUsed="0"/>
-    <w:lsdException w:name="Colorful List Accent 2" w:semiHidden="0" w:uiPriority="72" w:unhideWhenUsed="0"/>
-    <w:lsdException w:name="Colorful Grid Accent 2" w:semiHidden="0" w:uiPriority="73" w:unhideWhenUsed="0"/>
-    <w:lsdException w:name="Light Shading Accent 3" w:semiHidden="0" w:uiPriority="60" w:unhideWhenUsed="0"/>
-    <w:lsdException w:name="Light List Accent 3" w:semiHidden="0" w:uiPriority="61" w:unhideWhenUsed="0"/>
-    <w:lsdException w:name="Light Grid Accent 3" w:semiHidden="0" w:uiPriority="62" w:unhideWhenUsed="0"/>
-    <w:lsdException w:name="Medium Shading 1 Accent 3" w:semiHidden="0" w:uiPriority="63" w:unhideWhenUsed="0"/>
-    <w:lsdException w:name="Medium Shading 2 Accent 3" w:semiHidden="0" w:uiPriority="64" w:unhideWhenUsed="0"/>
-    <w:lsdException w:name="Medium List 1 Accent 3" w:semiHidden="0" w:uiPriority="65" w:unhideWhenUsed="0"/>
-    <w:lsdException w:name="Medium List 2 Accent 3" w:semiHidden="0" w:uiPriority="66" w:unhideWhenUsed="0"/>
-    <w:lsdException w:name="Medium Grid 1 Accent 3" w:semiHidden="0" w:uiPriority="67" w:unhideWhenUsed="0"/>
-    <w:lsdException w:name="Medium Grid 2 Accent 3" w:semiHidden="0" w:uiPriority="68" w:unhideWhenUsed="0"/>
-    <w:lsdException w:name="Medium Grid 3 Accent 3" w:semiHidden="0" w:uiPriority="69" w:unhideWhenUsed="0"/>
-    <w:lsdException w:name="Dark List Accent 3" w:semiHidden="0" w:uiPriority="70" w:unhideWhenUsed="0"/>
-    <w:lsdException w:name="Colorful Shading Accent 3" w:semiHidden="0" w:uiPriority="71" w:unhideWhenUsed="0"/>
-    <w:lsdException w:name="Colorful List Accent 3" w:semiHidden="0" w:uiPriority="72" w:unhideWhenUsed="0"/>
-    <w:lsdException w:name="Colorful Grid Accent 3" w:semiHidden="0" w:uiPriority="73" w:unhideWhenUsed="0"/>
-    <w:lsdException w:name="Light Shading Accent 4" w:semiHidden="0" w:uiPriority="60" w:unhideWhenUsed="0"/>
-    <w:lsdException w:name="Light List Accent 4" w:semiHidden="0" w:uiPriority="61" w:unhideWhenUsed="0"/>
-    <w:lsdException w:name="Light Grid Accent 4" w:semiHidden="0" w:uiPriority="62" w:unhideWhenUsed="0"/>
-    <w:lsdException w:name="Medium Shading 1 Accent 4" w:semiHidden="0" w:uiPriority="63" w:unhideWhenUsed="0"/>
-    <w:lsdException w:name="Medium Shading 2 Accent 4" w:semiHidden="0" w:uiPriority="64" w:unhideWhenUsed="0"/>
-    <w:lsdException w:name="Medium List 1 Accent 4" w:semiHidden="0" w:uiPriority="65" w:unhideWhenUsed="0"/>
-    <w:lsdException w:name="Medium List 2 Accent 4" w:semiHidden="0" w:uiPriority="66" w:unhideWhenUsed="0"/>
-    <w:lsdException w:name="Medium Grid 1 Accent 4" w:semiHidden="0" w:uiPriority="67" w:unhideWhenUsed="0"/>
-    <w:lsdException w:name="Medium Grid 2 Accent 4" w:semiHidden="0" w:uiPriority="68" w:unhideWhenUsed="0"/>
-    <w:lsdException w:name="Medium Grid 3 Accent 4" w:semiHidden="0" w:uiPriority="69" w:unhideWhenUsed="0"/>
-    <w:lsdException w:name="Dark List Accent 4" w:semiHidden="0" w:uiPriority="70" w:unhideWhenUsed="0"/>
-    <w:lsdException w:name="Colorful Shading Accent 4" w:semiHidden="0" w:uiPriority="71" w:unhideWhenUsed="0"/>
-    <w:lsdException w:name="Colorful List Accent 4" w:semiHidden="0" w:uiPriority="72" w:unhideWhenUsed="0"/>
-    <w:lsdException w:name="Colorful Grid Accent 4" w:semiHidden="0" w:uiPriority="73" w:unhideWhenUsed="0"/>
-    <w:lsdException w:name="Light Shading Accent 5" w:semiHidden="0" w:uiPriority="60" w:unhideWhenUsed="0"/>
-    <w:lsdException w:name="Light List Accent 5" w:semiHidden="0" w:uiPriority="61" w:unhideWhenUsed="0"/>
-    <w:lsdException w:name="Light Grid Accent 5" w:semiHidden="0" w:uiPriority="62" w:unhideWhenUsed="0"/>
-    <w:lsdException w:name="Medium Shading 1 Accent 5" w:semiHidden="0" w:uiPriority="63" w:unhideWhenUsed="0"/>
-    <w:lsdException w:name="Medium Shading 2 Accent 5" w:semiHidden="0" w:uiPriority="64" w:unhideWhenUsed="0"/>
-    <w:lsdException w:name="Medium List 1 Accent 5" w:semiHidden="0" w:uiPriority="65" w:unhideWhenUsed="0"/>
-    <w:lsdException w:name="Medium List 2 Accent 5" w:semiHidden="0" w:uiPriority="66" w:unhideWhenUsed="0"/>
-    <w:lsdException w:name="Medium Grid 1 Accent 5" w:semiHidden="0" w:uiPriority="67" w:unhideWhenUsed="0"/>
-    <w:lsdException w:name="Medium Grid 2 Accent 5" w:semiHidden="0" w:uiPriority="68" w:unhideWhenUsed="0"/>
-    <w:lsdException w:name="Medium Grid 3 Accent 5" w:semiHidden="0" w:uiPriority="69" w:unhideWhenUsed="0"/>
-    <w:lsdException w:name="Dark List Accent 5" w:semiHidden="0" w:uiPriority="70" w:unhideWhenUsed="0"/>
-    <w:lsdException w:name="Colorful Shading Accent 5" w:semiHidden="0" w:uiPriority="71" w:unhideWhenUsed="0"/>
-    <w:lsdException w:name="Colorful List Accent 5" w:semiHidden="0" w:uiPriority="72" w:unhideWhenUsed="0"/>
-    <w:lsdException w:name="Colorful Grid Accent 5" w:semiHidden="0" w:uiPriority="73" w:unhideWhenUsed="0"/>
-    <w:lsdException w:name="Light Shading Accent 6" w:semiHidden="0" w:uiPriority="60" w:unhideWhenUsed="0"/>
-    <w:lsdException w:name="Light List Accent 6" w:semiHidden="0" w:uiPriority="61" w:unhideWhenUsed="0"/>
-    <w:lsdException w:name="Light Grid Accent 6" w:semiHidden="0" w:uiPriority="62" w:unhideWhenUsed="0"/>
-    <w:lsdException w:name="Medium Shading 1 Accent 6" w:semiHidden="0" w:uiPriority="63" w:unhideWhenUsed="0"/>
-    <w:lsdException w:name="Medium Shading 2 Accent 6" w:semiHidden="0" w:uiPriority="64" w:unhideWhenUsed="0"/>
-    <w:lsdException w:name="Medium List 1 Accent 6" w:semiHidden="0" w:uiPriority="65" w:unhideWhenUsed="0"/>
-    <w:lsdException w:name="Medium List 2 Accent 6" w:semiHidden="0" w:uiPriority="66" w:unhideWhenUsed="0"/>
-    <w:lsdException w:name="Medium Grid 1 Accent 6" w:semiHidden="0" w:uiPriority="67" w:unhideWhenUsed="0"/>
-    <w:lsdException w:name="Medium Grid 2 Accent 6" w:semiHidden="0" w:uiPriority="68" w:unhideWhenUsed="0"/>
-    <w:lsdException w:name="Medium Grid 3 Accent 6" w:semiHidden="0" w:uiPriority="69" w:unhideWhenUsed="0"/>
-    <w:lsdException w:name="Dark List Accent 6" w:semiHidden="0" w:uiPriority="70" w:unhideWhenUsed="0"/>
-    <w:lsdException w:name="Colorful Shading Accent 6" w:semiHidden="0" w:uiPriority="71" w:unhideWhenUsed="0"/>
-    <w:lsdException w:name="Colorful List Accent 6" w:semiHidden="0" w:uiPriority="72" w:unhideWhenUsed="0"/>
-    <w:lsdException w:name="Colorful Grid Accent 6" w:semiHidden="0" w:uiPriority="73" w:unhideWhenUsed="0"/>
-    <w:lsdException w:name="Subtle Emphasis" w:semiHidden="0" w:uiPriority="19" w:unhideWhenUsed="0" w:qFormat="1"/>
-    <w:lsdException w:name="Intense Emphasis" w:semiHidden="0" w:uiPriority="21" w:unhideWhenUsed="0" w:qFormat="1"/>
-    <w:lsdException w:name="Subtle Reference" w:semiHidden="0" w:uiPriority="31" w:unhideWhenUsed="0" w:qFormat="1"/>
-    <w:lsdException w:name="Intense Reference" w:semiHidden="0" w:uiPriority="32" w:unhideWhenUsed="0" w:qFormat="1"/>
-    <w:lsdException w:name="Book Title" w:semiHidden="0" w:uiPriority="33" w:unhideWhenUsed="0" w:qFormat="1"/>
-    <w:lsdException w:name="Bibliography" w:uiPriority="37"/>
-    <w:lsdException w:name="TOC Heading" w:uiPriority="39" w:qFormat="1"/>
+  <w:latentStyles w:defLockedState="0" w:defUIPriority="99" w:defSemiHidden="0" w:defUnhideWhenUsed="0" w:defQFormat="0" w:count="376">
+    <w:lsdException w:name="Normal" w:uiPriority="0" w:qFormat="1"/>
+    <w:lsdException w:name="heading 1" w:uiPriority="9" w:qFormat="1"/>
+    <w:lsdException w:name="heading 2" w:semiHidden="1" w:uiPriority="9" w:unhideWhenUsed="1" w:qFormat="1"/>
+    <w:lsdException w:name="heading 3" w:semiHidden="1" w:uiPriority="9" w:unhideWhenUsed="1" w:qFormat="1"/>
+    <w:lsdException w:name="heading 4" w:semiHidden="1" w:uiPriority="9" w:unhideWhenUsed="1" w:qFormat="1"/>
+    <w:lsdException w:name="heading 5" w:semiHidden="1" w:uiPriority="9" w:unhideWhenUsed="1" w:qFormat="1"/>
+    <w:lsdException w:name="heading 6" w:semiHidden="1" w:uiPriority="9" w:unhideWhenUsed="1" w:qFormat="1"/>
+    <w:lsdException w:name="heading 7" w:semiHidden="1" w:uiPriority="9" w:unhideWhenUsed="1" w:qFormat="1"/>
+    <w:lsdException w:name="heading 8" w:semiHidden="1" w:uiPriority="9" w:unhideWhenUsed="1" w:qFormat="1"/>
+    <w:lsdException w:name="heading 9" w:semiHidden="1" w:uiPriority="9" w:unhideWhenUsed="1" w:qFormat="1"/>
+    <w:lsdException w:name="index 1" w:semiHidden="1" w:unhideWhenUsed="1"/>
+    <w:lsdException w:name="index 2" w:semiHidden="1" w:unhideWhenUsed="1"/>
+    <w:lsdException w:name="index 3" w:semiHidden="1" w:unhideWhenUsed="1"/>
+    <w:lsdException w:name="index 4" w:semiHidden="1" w:unhideWhenUsed="1"/>
+    <w:lsdException w:name="index 5" w:semiHidden="1" w:unhideWhenUsed="1"/>
+    <w:lsdException w:name="index 6" w:semiHidden="1" w:unhideWhenUsed="1"/>
+    <w:lsdException w:name="index 7" w:semiHidden="1" w:unhideWhenUsed="1"/>
+    <w:lsdException w:name="index 8" w:semiHidden="1" w:unhideWhenUsed="1"/>
+    <w:lsdException w:name="index 9" w:semiHidden="1" w:unhideWhenUsed="1"/>
+    <w:lsdException w:name="toc 1" w:semiHidden="1" w:uiPriority="39" w:unhideWhenUsed="1"/>
+    <w:lsdException w:name="toc 2" w:semiHidden="1" w:uiPriority="39" w:unhideWhenUsed="1"/>
+    <w:lsdException w:name="toc 3" w:semiHidden="1" w:uiPriority="39" w:unhideWhenUsed="1"/>
+    <w:lsdException w:name="toc 4" w:semiHidden="1" w:uiPriority="39" w:unhideWhenUsed="1"/>
+    <w:lsdException w:name="toc 5" w:semiHidden="1" w:uiPriority="39" w:unhideWhenUsed="1"/>
+    <w:lsdException w:name="toc 6" w:semiHidden="1" w:uiPriority="39" w:unhideWhenUsed="1"/>
+    <w:lsdException w:name="toc 7" w:semiHidden="1" w:uiPriority="39" w:unhideWhenUsed="1"/>
+    <w:lsdException w:name="toc 8" w:semiHidden="1" w:uiPriority="39" w:unhideWhenUsed="1"/>
+    <w:lsdException w:name="toc 9" w:semiHidden="1" w:uiPriority="39" w:unhideWhenUsed="1"/>
+    <w:lsdException w:name="Normal Indent" w:semiHidden="1" w:unhideWhenUsed="1"/>
+    <w:lsdException w:name="footnote text" w:semiHidden="1" w:unhideWhenUsed="1"/>
+    <w:lsdException w:name="annotation text" w:semiHidden="1" w:unhideWhenUsed="1"/>
+    <w:lsdException w:name="header" w:semiHidden="1" w:unhideWhenUsed="1"/>
+    <w:lsdException w:name="footer" w:semiHidden="1" w:unhideWhenUsed="1"/>
+    <w:lsdException w:name="index heading" w:semiHidden="1" w:unhideWhenUsed="1"/>
+    <w:lsdException w:name="caption" w:semiHidden="1" w:uiPriority="35" w:unhideWhenUsed="1" w:qFormat="1"/>
+    <w:lsdException w:name="table of figures" w:semiHidden="1" w:unhideWhenUsed="1"/>
+    <w:lsdException w:name="envelope address" w:semiHidden="1" w:unhideWhenUsed="1"/>
+    <w:lsdException w:name="envelope return" w:semiHidden="1" w:unhideWhenUsed="1"/>
+    <w:lsdException w:name="footnote reference" w:semiHidden="1" w:unhideWhenUsed="1"/>
+    <w:lsdException w:name="annotation reference" w:semiHidden="1" w:unhideWhenUsed="1"/>
+    <w:lsdException w:name="line number" w:semiHidden="1" w:unhideWhenUsed="1"/>
+    <w:lsdException w:name="page number" w:semiHidden="1" w:unhideWhenUsed="1"/>
+    <w:lsdException w:name="endnote reference" w:semiHidden="1" w:unhideWhenUsed="1"/>
+    <w:lsdException w:name="endnote text" w:semiHidden="1" w:unhideWhenUsed="1"/>
+    <w:lsdException w:name="table of authorities" w:semiHidden="1" w:unhideWhenUsed="1"/>
+    <w:lsdException w:name="macro" w:semiHidden="1" w:unhideWhenUsed="1"/>
+    <w:lsdException w:name="toa heading" w:semiHidden="1" w:unhideWhenUsed="1"/>
+    <w:lsdException w:name="List" w:semiHidden="1" w:unhideWhenUsed="1"/>
+    <w:lsdException w:name="List Bullet" w:semiHidden="1" w:unhideWhenUsed="1"/>
+    <w:lsdException w:name="List Number" w:semiHidden="1" w:unhideWhenUsed="1"/>
+    <w:lsdException w:name="List 2" w:semiHidden="1" w:unhideWhenUsed="1"/>
+    <w:lsdException w:name="List 3" w:semiHidden="1" w:unhideWhenUsed="1"/>
+    <w:lsdException w:name="List 4" w:semiHidden="1" w:unhideWhenUsed="1"/>
+    <w:lsdException w:name="List 5" w:semiHidden="1" w:unhideWhenUsed="1"/>
+    <w:lsdException w:name="List Bullet 2" w:semiHidden="1" w:unhideWhenUsed="1"/>
+    <w:lsdException w:name="List Bullet 3" w:semiHidden="1" w:unhideWhenUsed="1"/>
+    <w:lsdException w:name="List Bullet 4" w:semiHidden="1" w:unhideWhenUsed="1"/>
+    <w:lsdException w:name="List Bullet 5" w:semiHidden="1" w:unhideWhenUsed="1"/>
+    <w:lsdException w:name="List Number 2" w:semiHidden="1" w:unhideWhenUsed="1"/>
+    <w:lsdException w:name="List Number 3" w:semiHidden="1" w:unhideWhenUsed="1"/>
+    <w:lsdException w:name="List Number 4" w:semiHidden="1" w:unhideWhenUsed="1"/>
+    <w:lsdException w:name="List Number 5" w:semiHidden="1" w:unhideWhenUsed="1"/>
+    <w:lsdException w:name="Title" w:uiPriority="1" w:qFormat="1"/>
+    <w:lsdException w:name="Closing" w:semiHidden="1" w:unhideWhenUsed="1"/>
+    <w:lsdException w:name="Signature" w:semiHidden="1" w:unhideWhenUsed="1"/>
+    <w:lsdException w:name="Default Paragraph Font" w:semiHidden="1" w:uiPriority="1" w:unhideWhenUsed="1"/>
+    <w:lsdException w:name="Body Text" w:semiHidden="1" w:uiPriority="1" w:unhideWhenUsed="1" w:qFormat="1"/>
+    <w:lsdException w:name="Body Text Indent" w:semiHidden="1" w:unhideWhenUsed="1"/>
+    <w:lsdException w:name="List Continue" w:semiHidden="1" w:unhideWhenUsed="1"/>
+    <w:lsdException w:name="List Continue 2" w:semiHidden="1" w:unhideWhenUsed="1"/>
+    <w:lsdException w:name="List Continue 3" w:semiHidden="1" w:unhideWhenUsed="1"/>
+    <w:lsdException w:name="List Continue 4" w:semiHidden="1" w:unhideWhenUsed="1"/>
+    <w:lsdException w:name="List Continue 5" w:semiHidden="1" w:unhideWhenUsed="1"/>
+    <w:lsdException w:name="Message Header" w:semiHidden="1" w:unhideWhenUsed="1"/>
+    <w:lsdException w:name="Subtitle" w:uiPriority="11" w:qFormat="1"/>
+    <w:lsdException w:name="Salutation" w:semiHidden="1" w:unhideWhenUsed="1"/>
+    <w:lsdException w:name="Date" w:semiHidden="1" w:unhideWhenUsed="1"/>
+    <w:lsdException w:name="Body Text First Indent" w:semiHidden="1" w:unhideWhenUsed="1"/>
+    <w:lsdException w:name="Body Text First Indent 2" w:semiHidden="1" w:unhideWhenUsed="1"/>
+    <w:lsdException w:name="Note Heading" w:semiHidden="1" w:unhideWhenUsed="1"/>
+    <w:lsdException w:name="Body Text 2" w:semiHidden="1" w:unhideWhenUsed="1"/>
+    <w:lsdException w:name="Body Text 3" w:semiHidden="1" w:unhideWhenUsed="1"/>
+    <w:lsdException w:name="Body Text Indent 2" w:semiHidden="1" w:unhideWhenUsed="1"/>
+    <w:lsdException w:name="Body Text Indent 3" w:semiHidden="1" w:unhideWhenUsed="1"/>
+    <w:lsdException w:name="Block Text" w:semiHidden="1" w:unhideWhenUsed="1"/>
+    <w:lsdException w:name="Hyperlink" w:semiHidden="1" w:unhideWhenUsed="1"/>
+    <w:lsdException w:name="FollowedHyperlink" w:semiHidden="1" w:unhideWhenUsed="1"/>
+    <w:lsdException w:name="Strong" w:uiPriority="22" w:qFormat="1"/>
+    <w:lsdException w:name="Emphasis" w:uiPriority="20" w:qFormat="1"/>
+    <w:lsdException w:name="Document Map" w:semiHidden="1" w:unhideWhenUsed="1"/>
+    <w:lsdException w:name="Plain Text" w:semiHidden="1" w:unhideWhenUsed="1"/>
+    <w:lsdException w:name="E-mail Signature" w:semiHidden="1" w:unhideWhenUsed="1"/>
+    <w:lsdException w:name="HTML Top of Form" w:semiHidden="1" w:unhideWhenUsed="1"/>
+    <w:lsdException w:name="HTML Bottom of Form" w:semiHidden="1" w:unhideWhenUsed="1"/>
+    <w:lsdException w:name="Normal (Web)" w:semiHidden="1" w:unhideWhenUsed="1"/>
+    <w:lsdException w:name="HTML Acronym" w:semiHidden="1" w:unhideWhenUsed="1"/>
+    <w:lsdException w:name="HTML Address" w:semiHidden="1" w:unhideWhenUsed="1"/>
+    <w:lsdException w:name="HTML Cite" w:semiHidden="1" w:unhideWhenUsed="1"/>
+    <w:lsdException w:name="HTML Code" w:semiHidden="1" w:unhideWhenUsed="1"/>
+    <w:lsdException w:name="HTML Definition" w:semiHidden="1" w:unhideWhenUsed="1"/>
+    <w:lsdException w:name="HTML Keyboard" w:semiHidden="1" w:unhideWhenUsed="1"/>
+    <w:lsdException w:name="HTML Preformatted" w:semiHidden="1" w:unhideWhenUsed="1"/>
+    <w:lsdException w:name="HTML Sample" w:semiHidden="1" w:unhideWhenUsed="1"/>
+    <w:lsdException w:name="HTML Typewriter" w:semiHidden="1" w:unhideWhenUsed="1"/>
+    <w:lsdException w:name="HTML Variable" w:semiHidden="1" w:unhideWhenUsed="1"/>
+    <w:lsdException w:name="Normal Table" w:semiHidden="1" w:unhideWhenUsed="1"/>
+    <w:lsdException w:name="annotation subject" w:semiHidden="1" w:unhideWhenUsed="1"/>
+    <w:lsdException w:name="No List" w:semiHidden="1" w:unhideWhenUsed="1"/>
+    <w:lsdException w:name="Outline List 1" w:semiHidden="1" w:unhideWhenUsed="1"/>
+    <w:lsdException w:name="Outline List 2" w:semiHidden="1" w:unhideWhenUsed="1"/>
+    <w:lsdException w:name="Outline List 3" w:semiHidden="1" w:unhideWhenUsed="1"/>
+    <w:lsdException w:name="Table Simple 1" w:semiHidden="1" w:unhideWhenUsed="1"/>
+    <w:lsdException w:name="Table Simple 2" w:semiHidden="1" w:unhideWhenUsed="1"/>
+    <w:lsdException w:name="Table Simple 3" w:semiHidden="1" w:unhideWhenUsed="1"/>
+    <w:lsdException w:name="Table Classic 1" w:semiHidden="1" w:unhideWhenUsed="1"/>
+    <w:lsdException w:name="Table Classic 2" w:semiHidden="1" w:unhideWhenUsed="1"/>
+    <w:lsdException w:name="Table Classic 3" w:semiHidden="1" w:unhideWhenUsed="1"/>
+    <w:lsdException w:name="Table Classic 4" w:semiHidden="1" w:unhideWhenUsed="1"/>
+    <w:lsdException w:name="Table Colorful 1" w:semiHidden="1" w:unhideWhenUsed="1"/>
+    <w:lsdException w:name="Table Colorful 2" w:semiHidden="1" w:unhideWhenUsed="1"/>
+    <w:lsdException w:name="Table Colorful 3" w:semiHidden="1" w:unhideWhenUsed="1"/>
+    <w:lsdException w:name="Table Columns 1" w:semiHidden="1" w:unhideWhenUsed="1"/>
+    <w:lsdException w:name="Table Columns 2" w:semiHidden="1" w:unhideWhenUsed="1"/>
+    <w:lsdException w:name="Table Columns 3" w:semiHidden="1" w:unhideWhenUsed="1"/>
+    <w:lsdException w:name="Table Columns 4" w:semiHidden="1" w:unhideWhenUsed="1"/>
+    <w:lsdException w:name="Table Columns 5" w:semiHidden="1" w:unhideWhenUsed="1"/>
+    <w:lsdException w:name="Table Grid 1" w:semiHidden="1" w:unhideWhenUsed="1"/>
+    <w:lsdException w:name="Table Grid 2" w:semiHidden="1" w:unhideWhenUsed="1"/>
+    <w:lsdException w:name="Table Grid 3" w:semiHidden="1" w:unhideWhenUsed="1"/>
+    <w:lsdException w:name="Table Grid 4" w:semiHidden="1" w:unhideWhenUsed="1"/>
+    <w:lsdException w:name="Table Grid 5" w:semiHidden="1" w:unhideWhenUsed="1"/>
+    <w:lsdException w:name="Table Grid 6" w:semiHidden="1" w:unhideWhenUsed="1"/>
+    <w:lsdException w:name="Table Grid 7" w:semiHidden="1" w:unhideWhenUsed="1"/>
+    <w:lsdException w:name="Table Grid 8" w:semiHidden="1" w:unhideWhenUsed="1"/>
+    <w:lsdException w:name="Table List 1" w:semiHidden="1" w:unhideWhenUsed="1"/>
+    <w:lsdException w:name="Table List 2" w:semiHidden="1" w:unhideWhenUsed="1"/>
+    <w:lsdException w:name="Table List 3" w:semiHidden="1" w:unhideWhenUsed="1"/>
+    <w:lsdException w:name="Table List 4" w:semiHidden="1" w:unhideWhenUsed="1"/>
+    <w:lsdException w:name="Table List 5" w:semiHidden="1" w:unhideWhenUsed="1"/>
+    <w:lsdException w:name="Table List 6" w:semiHidden="1" w:unhideWhenUsed="1"/>
+    <w:lsdException w:name="Table List 7" w:semiHidden="1" w:unhideWhenUsed="1"/>
+    <w:lsdException w:name="Table List 8" w:semiHidden="1" w:unhideWhenUsed="1"/>
+    <w:lsdException w:name="Table 3D effects 1" w:semiHidden="1" w:unhideWhenUsed="1"/>
+    <w:lsdException w:name="Table 3D effects 2" w:semiHidden="1" w:unhideWhenUsed="1"/>
+    <w:lsdException w:name="Table 3D effects 3" w:semiHidden="1" w:unhideWhenUsed="1"/>
+    <w:lsdException w:name="Table Contemporary" w:semiHidden="1" w:unhideWhenUsed="1"/>
+    <w:lsdException w:name="Table Elegant" w:semiHidden="1" w:unhideWhenUsed="1"/>
+    <w:lsdException w:name="Table Professional" w:semiHidden="1" w:unhideWhenUsed="1"/>
+    <w:lsdException w:name="Table Subtle 1" w:semiHidden="1" w:unhideWhenUsed="1"/>
+    <w:lsdException w:name="Table Subtle 2" w:semiHidden="1" w:unhideWhenUsed="1"/>
+    <w:lsdException w:name="Table Web 1" w:semiHidden="1" w:unhideWhenUsed="1"/>
+    <w:lsdException w:name="Table Web 2" w:semiHidden="1" w:unhideWhenUsed="1"/>
+    <w:lsdException w:name="Table Web 3" w:semiHidden="1" w:unhideWhenUsed="1"/>
+    <w:lsdException w:name="Balloon Text" w:semiHidden="1" w:unhideWhenUsed="1"/>
+    <w:lsdException w:name="Table Grid" w:semiHidden="1" w:uiPriority="39" w:unhideWhenUsed="1"/>
+    <w:lsdException w:name="Table Theme" w:semiHidden="1" w:unhideWhenUsed="1"/>
+    <w:lsdException w:name="Placeholder Text" w:semiHidden="1"/>
+    <w:lsdException w:name="No Spacing" w:uiPriority="1" w:qFormat="1"/>
+    <w:lsdException w:name="Light Shading" w:uiPriority="60"/>
+    <w:lsdException w:name="Light List" w:uiPriority="61"/>
+    <w:lsdException w:name="Light Grid" w:uiPriority="62"/>
+    <w:lsdException w:name="Medium Shading 1" w:uiPriority="63"/>
+    <w:lsdException w:name="Medium Shading 2" w:uiPriority="64"/>
+    <w:lsdException w:name="Medium List 1" w:uiPriority="65"/>
+    <w:lsdException w:name="Medium List 2" w:uiPriority="66"/>
+    <w:lsdException w:name="Medium Grid 1" w:uiPriority="67"/>
+    <w:lsdException w:name="Medium Grid 2" w:uiPriority="68"/>
+    <w:lsdException w:name="Medium Grid 3" w:uiPriority="69"/>
+    <w:lsdException w:name="Dark List" w:uiPriority="70"/>
+    <w:lsdException w:name="Colorful Shading" w:uiPriority="71"/>
+    <w:lsdException w:name="Colorful List" w:uiPriority="72"/>
+    <w:lsdException w:name="Colorful Grid" w:uiPriority="73"/>
+    <w:lsdException w:name="Light Shading Accent 1" w:uiPriority="60"/>
+    <w:lsdException w:name="Light List Accent 1" w:uiPriority="61"/>
+    <w:lsdException w:name="Light Grid Accent 1" w:uiPriority="62"/>
+    <w:lsdException w:name="Medium Shading 1 Accent 1" w:uiPriority="63"/>
+    <w:lsdException w:name="Medium Shading 2 Accent 1" w:uiPriority="64"/>
+    <w:lsdException w:name="Medium List 1 Accent 1" w:uiPriority="65"/>
+    <w:lsdException w:name="Revision" w:semiHidden="1"/>
+    <w:lsdException w:name="List Paragraph" w:uiPriority="34" w:qFormat="1"/>
+    <w:lsdException w:name="Quote" w:uiPriority="29" w:qFormat="1"/>
+    <w:lsdException w:name="Intense Quote" w:uiPriority="30" w:qFormat="1"/>
+    <w:lsdException w:name="Medium List 2 Accent 1" w:uiPriority="66"/>
+    <w:lsdException w:name="Medium Grid 1 Accent 1" w:uiPriority="67"/>
+    <w:lsdException w:name="Medium Grid 2 Accent 1" w:uiPriority="68"/>
+    <w:lsdException w:name="Medium Grid 3 Accent 1" w:uiPriority="69"/>
+    <w:lsdException w:name="Dark List Accent 1" w:uiPriority="70"/>
+    <w:lsdException w:name="Colorful Shading Accent 1" w:uiPriority="71"/>
+    <w:lsdException w:name="Colorful List Accent 1" w:uiPriority="72"/>
+    <w:lsdException w:name="Colorful Grid Accent 1" w:uiPriority="73"/>
+    <w:lsdException w:name="Light Shading Accent 2" w:uiPriority="60"/>
+    <w:lsdException w:name="Light List Accent 2" w:uiPriority="61"/>
+    <w:lsdException w:name="Light Grid Accent 2" w:uiPriority="62"/>
+    <w:lsdException w:name="Medium Shading 1 Accent 2" w:uiPriority="63"/>
+    <w:lsdException w:name="Medium Shading 2 Accent 2" w:uiPriority="64"/>
+    <w:lsdException w:name="Medium List 1 Accent 2" w:uiPriority="65"/>
+    <w:lsdException w:name="Medium List 2 Accent 2" w:uiPriority="66"/>
+    <w:lsdException w:name="Medium Grid 1 Accent 2" w:uiPriority="67"/>
+    <w:lsdException w:name="Medium Grid 2 Accent 2" w:uiPriority="68"/>
+    <w:lsdException w:name="Medium Grid 3 Accent 2" w:uiPriority="69"/>
+    <w:lsdException w:name="Dark List Accent 2" w:uiPriority="70"/>
+    <w:lsdException w:name="Colorful Shading Accent 2" w:uiPriority="71"/>
+    <w:lsdException w:name="Colorful List Accent 2" w:uiPriority="72"/>
+    <w:lsdException w:name="Colorful Grid Accent 2" w:uiPriority="73"/>
+    <w:lsdException w:name="Light Shading Accent 3" w:uiPriority="60"/>
+    <w:lsdException w:name="Light List Accent 3" w:uiPriority="61"/>
+    <w:lsdException w:name="Light Grid Accent 3" w:uiPriority="62"/>
+    <w:lsdException w:name="Medium Shading 1 Accent 3" w:uiPriority="63"/>
+    <w:lsdException w:name="Medium Shading 2 Accent 3" w:uiPriority="64"/>
+    <w:lsdException w:name="Medium List 1 Accent 3" w:uiPriority="65"/>
+    <w:lsdException w:name="Medium List 2 Accent 3" w:uiPriority="66"/>
+    <w:lsdException w:name="Medium Grid 1 Accent 3" w:uiPriority="67"/>
+    <w:lsdException w:name="Medium Grid 2 Accent 3" w:uiPriority="68"/>
+    <w:lsdException w:name="Medium Grid 3 Accent 3" w:uiPriority="69"/>
+    <w:lsdException w:name="Dark List Accent 3" w:uiPriority="70"/>
+    <w:lsdException w:name="Colorful Shading Accent 3" w:uiPriority="71"/>
+    <w:lsdException w:name="Colorful List Accent 3" w:uiPriority="72"/>
+    <w:lsdException w:name="Colorful Grid Accent 3" w:uiPriority="73"/>
+    <w:lsdException w:name="Light Shading Accent 4" w:uiPriority="60"/>
+    <w:lsdException w:name="Light List Accent 4" w:uiPriority="61"/>
+    <w:lsdException w:name="Light Grid Accent 4" w:uiPriority="62"/>
+    <w:lsdException w:name="Medium Shading 1 Accent 4" w:uiPriority="63"/>
+    <w:lsdException w:name="Medium Shading 2 Accent 4" w:uiPriority="64"/>
+    <w:lsdException w:name="Medium List 1 Accent 4" w:uiPriority="65"/>
+    <w:lsdException w:name="Medium List 2 Accent 4" w:uiPriority="66"/>
+    <w:lsdException w:name="Medium Grid 1 Accent 4" w:uiPriority="67"/>
+    <w:lsdException w:name="Medium Grid 2 Accent 4" w:uiPriority="68"/>
+    <w:lsdException w:name="Medium Grid 3 Accent 4" w:uiPriority="69"/>
+    <w:lsdException w:name="Dark List Accent 4" w:uiPriority="70"/>
+    <w:lsdException w:name="Colorful Shading Accent 4" w:uiPriority="71"/>
+    <w:lsdException w:name="Colorful List Accent 4" w:uiPriority="72"/>
+    <w:lsdException w:name="Colorful Grid Accent 4" w:uiPriority="73"/>
+    <w:lsdException w:name="Light Shading Accent 5" w:uiPriority="60"/>
+    <w:lsdException w:name="Light List Accent 5" w:uiPriority="61"/>
+    <w:lsdException w:name="Light Grid Accent 5" w:uiPriority="62"/>
+    <w:lsdException w:name="Medium Shading 1 Accent 5" w:uiPriority="63"/>
+    <w:lsdException w:name="Medium Shading 2 Accent 5" w:uiPriority="64"/>
+    <w:lsdException w:name="Medium List 1 Accent 5" w:uiPriority="65"/>
+    <w:lsdException w:name="Medium List 2 Accent 5" w:uiPriority="66"/>
+    <w:lsdException w:name="Medium Grid 1 Accent 5" w:uiPriority="67"/>
+    <w:lsdException w:name="Medium Grid 2 Accent 5" w:uiPriority="68"/>
+    <w:lsdException w:name="Medium Grid 3 Accent 5" w:uiPriority="69"/>
+    <w:lsdException w:name="Dark List Accent 5" w:uiPriority="70"/>
+    <w:lsdException w:name="Colorful Shading Accent 5" w:uiPriority="71"/>
+    <w:lsdException w:name="Colorful List Accent 5" w:uiPriority="72"/>
+    <w:lsdException w:name="Colorful Grid Accent 5" w:uiPriority="73"/>
+    <w:lsdException w:name="Light Shading Accent 6" w:uiPriority="60"/>
+    <w:lsdException w:name="Light List Accent 6" w:uiPriority="61"/>
+    <w:lsdException w:name="Light Grid Accent 6" w:uiPriority="62"/>
+    <w:lsdException w:name="Medium Shading 1 Accent 6" w:uiPriority="63"/>
+    <w:lsdException w:name="Medium Shading 2 Accent 6" w:uiPriority="64"/>
+    <w:lsdException w:name="Medium List 1 Accent 6" w:uiPriority="65"/>
+    <w:lsdException w:name="Medium List 2 Accent 6" w:uiPriority="66"/>
+    <w:lsdException w:name="Medium Grid 1 Accent 6" w:uiPriority="67"/>
+    <w:lsdException w:name="Medium Grid 2 Accent 6" w:uiPriority="68"/>
+    <w:lsdException w:name="Medium Grid 3 Accent 6" w:uiPriority="69"/>
+    <w:lsdException w:name="Dark List Accent 6" w:uiPriority="70"/>
+    <w:lsdException w:name="Colorful Shading Accent 6" w:uiPriority="71"/>
+    <w:lsdException w:name="Colorful List Accent 6" w:uiPriority="72"/>
+    <w:lsdException w:name="Colorful Grid Accent 6" w:uiPriority="73"/>
+    <w:lsdException w:name="Subtle Emphasis" w:uiPriority="19" w:qFormat="1"/>
+    <w:lsdException w:name="Intense Emphasis" w:uiPriority="21" w:qFormat="1"/>
+    <w:lsdException w:name="Subtle Reference" w:uiPriority="31" w:qFormat="1"/>
+    <w:lsdException w:name="Intense Reference" w:uiPriority="32" w:qFormat="1"/>
+    <w:lsdException w:name="Book Title" w:uiPriority="33" w:qFormat="1"/>
+    <w:lsdException w:name="Bibliography" w:semiHidden="1" w:uiPriority="37" w:unhideWhenUsed="1"/>
+    <w:lsdException w:name="TOC Heading" w:semiHidden="1" w:uiPriority="39" w:unhideWhenUsed="1" w:qFormat="1"/>
+    <w:lsdException w:name="Plain Table 1" w:uiPriority="41"/>
+    <w:lsdException w:name="Plain Table 2" w:uiPriority="42"/>
+    <w:lsdException w:name="Plain Table 3" w:uiPriority="43"/>
+    <w:lsdException w:name="Plain Table 4" w:uiPriority="44"/>
+    <w:lsdException w:name="Plain Table 5" w:uiPriority="45"/>
+    <w:lsdException w:name="Grid Table Light" w:uiPriority="40"/>
+    <w:lsdException w:name="Grid Table 1 Light" w:uiPriority="46"/>
+    <w:lsdException w:name="Grid Table 2" w:uiPriority="47"/>
+    <w:lsdException w:name="Grid Table 3" w:uiPriority="48"/>
+    <w:lsdException w:name="Grid Table 4" w:uiPriority="49"/>
+    <w:lsdException w:name="Grid Table 5 Dark" w:uiPriority="50"/>
+    <w:lsdException w:name="Grid Table 6 Colorful" w:uiPriority="51"/>
+    <w:lsdException w:name="Grid Table 7 Colorful" w:uiPriority="52"/>
+    <w:lsdException w:name="Grid Table 1 Light Accent 1" w:uiPriority="46"/>
+    <w:lsdException w:name="Grid Table 2 Accent 1" w:uiPriority="47"/>
+    <w:lsdException w:name="Grid Table 3 Accent 1" w:uiPriority="48"/>
+    <w:lsdException w:name="Grid Table 4 Accent 1" w:uiPriority="49"/>
+    <w:lsdException w:name="Grid Table 5 Dark Accent 1" w:uiPriority="50"/>
+    <w:lsdException w:name="Grid Table 6 Colorful Accent 1" w:uiPriority="51"/>
+    <w:lsdException w:name="Grid Table 7 Colorful Accent 1" w:uiPriority="52"/>
+    <w:lsdException w:name="Grid Table 1 Light Accent 2" w:uiPriority="46"/>
+    <w:lsdException w:name="Grid Table 2 Accent 2" w:uiPriority="47"/>
+    <w:lsdException w:name="Grid Table 3 Accent 2" w:uiPriority="48"/>
+    <w:lsdException w:name="Grid Table 4 Accent 2" w:uiPriority="49"/>
+    <w:lsdException w:name="Grid Table 5 Dark Accent 2" w:uiPriority="50"/>
+    <w:lsdException w:name="Grid Table 6 Colorful Accent 2" w:uiPriority="51"/>
+    <w:lsdException w:name="Grid Table 7 Colorful Accent 2" w:uiPriority="52"/>
+    <w:lsdException w:name="Grid Table 1 Light Accent 3" w:uiPriority="46"/>
+    <w:lsdException w:name="Grid Table 2 Accent 3" w:uiPriority="47"/>
+    <w:lsdException w:name="Grid Table 3 Accent 3" w:uiPriority="48"/>
+    <w:lsdException w:name="Grid Table 4 Accent 3" w:uiPriority="49"/>
+    <w:lsdException w:name="Grid Table 5 Dark Accent 3" w:uiPriority="50"/>
+    <w:lsdException w:name="Grid Table 6 Colorful Accent 3" w:uiPriority="51"/>
+    <w:lsdException w:name="Grid Table 7 Colorful Accent 3" w:uiPriority="52"/>
+    <w:lsdException w:name="Grid Table 1 Light Accent 4" w:uiPriority="46"/>
+    <w:lsdException w:name="Grid Table 2 Accent 4" w:uiPriority="47"/>
+    <w:lsdException w:name="Grid Table 3 Accent 4" w:uiPriority="48"/>
+    <w:lsdException w:name="Grid Table 4 Accent 4" w:uiPriority="49"/>
+    <w:lsdException w:name="Grid Table 5 Dark Accent 4" w:uiPriority="50"/>
+    <w:lsdException w:name="Grid Table 6 Colorful Accent 4" w:uiPriority="51"/>
+    <w:lsdException w:name="Grid Table 7 Colorful Accent 4" w:uiPriority="52"/>
+    <w:lsdException w:name="Grid Table 1 Light Accent 5" w:uiPriority="46"/>
+    <w:lsdException w:name="Grid Table 2 Accent 5" w:uiPriority="47"/>
+    <w:lsdException w:name="Grid Table 3 Accent 5" w:uiPriority="48"/>
+    <w:lsdException w:name="Grid Table 4 Accent 5" w:uiPriority="49"/>
+    <w:lsdException w:name="Grid Table 5 Dark Accent 5" w:uiPriority="50"/>
+    <w:lsdException w:name="Grid Table 6 Colorful Accent 5" w:uiPriority="51"/>
+    <w:lsdException w:name="Grid Table 7 Colorful Accent 5" w:uiPriority="52"/>
+    <w:lsdException w:name="Grid Table 1 Light Accent 6" w:uiPriority="46"/>
+    <w:lsdException w:name="Grid Table 2 Accent 6" w:uiPriority="47"/>
+    <w:lsdException w:name="Grid Table 3 Accent 6" w:uiPriority="48"/>
+    <w:lsdException w:name="Grid Table 4 Accent 6" w:uiPriority="49"/>
+    <w:lsdException w:name="Grid Table 5 Dark Accent 6" w:uiPriority="50"/>
+    <w:lsdException w:name="Grid Table 6 Colorful Accent 6" w:uiPriority="51"/>
+    <w:lsdException w:name="Grid Table 7 Colorful Accent 6" w:uiPriority="52"/>
+    <w:lsdException w:name="List Table 1 Light" w:uiPriority="46"/>
+    <w:lsdException w:name="List Table 2" w:uiPriority="47"/>
+    <w:lsdException w:name="List Table 3" w:uiPriority="48"/>
+    <w:lsdException w:name="List Table 4" w:uiPriority="49"/>
+    <w:lsdException w:name="List Table 5 Dark" w:uiPriority="50"/>
+    <w:lsdException w:name="List Table 6 Colorful" w:uiPriority="51"/>
+    <w:lsdException w:name="List Table 7 Colorful" w:uiPriority="52"/>
+    <w:lsdException w:name="List Table 1 Light Accent 1" w:uiPriority="46"/>
+    <w:lsdException w:name="List Table 2 Accent 1" w:uiPriority="47"/>
+    <w:lsdException w:name="List Table 3 Accent 1" w:uiPriority="48"/>
+    <w:lsdException w:name="List Table 4 Accent 1" w:uiPriority="49"/>
+    <w:lsdException w:name="List Table 5 Dark Accent 1" w:uiPriority="50"/>
+    <w:lsdException w:name="List Table 6 Colorful Accent 1" w:uiPriority="51"/>
+    <w:lsdException w:name="List Table 7 Colorful Accent 1" w:uiPriority="52"/>
+    <w:lsdException w:name="List Table 1 Light Accent 2" w:uiPriority="46"/>
+    <w:lsdException w:name="List Table 2 Accent 2" w:uiPriority="47"/>
+    <w:lsdException w:name="List Table 3 Accent 2" w:uiPriority="48"/>
+    <w:lsdException w:name="List Table 4 Accent 2" w:uiPriority="49"/>
+    <w:lsdException w:name="List Table 5 Dark Accent 2" w:uiPriority="50"/>
+    <w:lsdException w:name="List Table 6 Colorful Accent 2" w:uiPriority="51"/>
+    <w:lsdException w:name="List Table 7 Colorful Accent 2" w:uiPriority="52"/>
+    <w:lsdException w:name="List Table 1 Light Accent 3" w:uiPriority="46"/>
+    <w:lsdException w:name="List Table 2 Accent 3" w:uiPriority="47"/>
+    <w:lsdException w:name="List Table 3 Accent 3" w:uiPriority="48"/>
+    <w:lsdException w:name="List Table 4 Accent 3" w:uiPriority="49"/>
+    <w:lsdException w:name="List Table 5 Dark Accent 3" w:uiPriority="50"/>
+    <w:lsdException w:name="List Table 6 Colorful Accent 3" w:uiPriority="51"/>
+    <w:lsdException w:name="List Table 7 Colorful Accent 3" w:uiPriority="52"/>
+    <w:lsdException w:name="List Table 1 Light Accent 4" w:uiPriority="46"/>
+    <w:lsdException w:name="List Table 2 Accent 4" w:uiPriority="47"/>
+    <w:lsdException w:name="List Table 3 Accent 4" w:uiPriority="48"/>
+    <w:lsdException w:name="List Table 4 Accent 4" w:uiPriority="49"/>
+    <w:lsdException w:name="List Table 5 Dark Accent 4" w:uiPriority="50"/>
+    <w:lsdException w:name="List Table 6 Colorful Accent 4" w:uiPriority="51"/>
+    <w:lsdException w:name="List Table 7 Colorful Accent 4" w:uiPriority="52"/>
+    <w:lsdException w:name="List Table 1 Light Accent 5" w:uiPriority="46"/>
+    <w:lsdException w:name="List Table 2 Accent 5" w:uiPriority="47"/>
+    <w:lsdException w:name="List Table 3 Accent 5" w:uiPriority="48"/>
+    <w:lsdException w:name="List Table 4 Accent 5" w:uiPriority="49"/>
+    <w:lsdException w:name="List Table 5 Dark Accent 5" w:uiPriority="50"/>
+    <w:lsdException w:name="List Table 6 Colorful Accent 5" w:uiPriority="51"/>
+    <w:lsdException w:name="List Table 7 Colorful Accent 5" w:uiPriority="52"/>
+    <w:lsdException w:name="List Table 1 Light Accent 6" w:uiPriority="46"/>
+    <w:lsdException w:name="List Table 2 Accent 6" w:uiPriority="47"/>
+    <w:lsdException w:name="List Table 3 Accent 6" w:uiPriority="48"/>
+    <w:lsdException w:name="List Table 4 Accent 6" w:uiPriority="49"/>
+    <w:lsdException w:name="List Table 5 Dark Accent 6" w:uiPriority="50"/>
+    <w:lsdException w:name="List Table 6 Colorful Accent 6" w:uiPriority="51"/>
+    <w:lsdException w:name="List Table 7 Colorful Accent 6" w:uiPriority="52"/>
+    <w:lsdException w:name="Mention" w:semiHidden="1" w:unhideWhenUsed="1"/>
+    <w:lsdException w:name="Smart Hyperlink" w:semiHidden="1" w:unhideWhenUsed="1"/>
+    <w:lsdException w:name="Hashtag" w:semiHidden="1" w:unhideWhenUsed="1"/>
+    <w:lsdException w:name="Unresolved Mention" w:semiHidden="1" w:unhideWhenUsed="1"/>
+    <w:lsdException w:name="Smart Link" w:semiHidden="1" w:unhideWhenUsed="1"/>
   </w:latentStyles>
   <w:style w:type="paragraph" w:default="1" w:styleId="Normal">
     <w:name w:val="Normal"/>
@@ -4162,8 +4407,8 @@
       </w:tblBorders>
     </w:tblPr>
   </w:style>
-  <w:style w:type="character" w:customStyle="1" w:styleId="UnresolvedMention">
-    <w:name w:val="Unresolved Mention"/>
+  <w:style w:type="character" w:customStyle="1" w:styleId="UnresolvedMention2">
+    <w:name w:val="Unresolved Mention2"/>
     <w:basedOn w:val="DefaultParagraphFont"/>
     <w:uiPriority w:val="99"/>
     <w:semiHidden/>
@@ -4261,548 +4506,16 @@
       <w:rFonts w:ascii="Calibri" w:eastAsia="Calibri" w:hAnsi="Calibri" w:cs="Calibri"/>
     </w:rPr>
   </w:style>
-</w:styles>
-</file>
-
-<file path=word/stylesWithEffects.xml><?xml version="1.0" encoding="utf-8"?>
-<w:styles xmlns:wpc="http://schemas.microsoft.com/office/word/2010/wordprocessingCanvas" xmlns:mc="http://schemas.openxmlformats.org/markup-compatibility/2006" xmlns:o="urn:schemas-microsoft-com:office:office" xmlns:r="http://schemas.openxmlformats.org/officeDocument/2006/relationships" xmlns:m="http://schemas.openxmlformats.org/officeDocument/2006/math" xmlns:v="urn:schemas-microsoft-com:vml" xmlns:wp14="http://schemas.microsoft.com/office/word/2010/wordprocessingDrawing" xmlns:wp="http://schemas.openxmlformats.org/drawingml/2006/wordprocessingDrawing" xmlns:w10="urn:schemas-microsoft-com:office:word" xmlns:w="http://schemas.openxmlformats.org/wordprocessingml/2006/main" xmlns:w14="http://schemas.microsoft.com/office/word/2010/wordml" xmlns:wpg="http://schemas.microsoft.com/office/word/2010/wordprocessingGroup" xmlns:wpi="http://schemas.microsoft.com/office/word/2010/wordprocessingInk" xmlns:wne="http://schemas.microsoft.com/office/word/2006/wordml" xmlns:wps="http://schemas.microsoft.com/office/word/2010/wordprocessingShape" mc:Ignorable="w14 wp14">
-  <w:docDefaults>
-    <w:rPrDefault>
-      <w:rPr>
-        <w:rFonts w:ascii="Arial" w:eastAsia="Arial" w:hAnsi="Arial" w:cs="Arial"/>
-        <w:sz w:val="22"/>
-        <w:szCs w:val="22"/>
-        <w:lang w:val="en-US" w:eastAsia="en-US" w:bidi="ar-SA"/>
-      </w:rPr>
-    </w:rPrDefault>
-    <w:pPrDefault>
-      <w:pPr>
-        <w:spacing w:line="276" w:lineRule="auto"/>
-      </w:pPr>
-    </w:pPrDefault>
-  </w:docDefaults>
-  <w:latentStyles w:defLockedState="0" w:defUIPriority="99" w:defSemiHidden="1" w:defUnhideWhenUsed="1" w:defQFormat="0" w:count="267">
-    <w:lsdException w:name="Normal" w:semiHidden="0" w:uiPriority="0" w:unhideWhenUsed="0" w:qFormat="1"/>
-    <w:lsdException w:name="heading 1" w:semiHidden="0" w:uiPriority="9" w:unhideWhenUsed="0" w:qFormat="1"/>
-    <w:lsdException w:name="heading 2" w:uiPriority="9" w:qFormat="1"/>
-    <w:lsdException w:name="heading 3" w:uiPriority="9" w:qFormat="1"/>
-    <w:lsdException w:name="heading 4" w:uiPriority="9" w:qFormat="1"/>
-    <w:lsdException w:name="heading 5" w:uiPriority="9" w:qFormat="1"/>
-    <w:lsdException w:name="heading 6" w:uiPriority="9" w:qFormat="1"/>
-    <w:lsdException w:name="heading 7" w:uiPriority="9" w:qFormat="1"/>
-    <w:lsdException w:name="heading 8" w:uiPriority="9" w:qFormat="1"/>
-    <w:lsdException w:name="heading 9" w:uiPriority="9" w:qFormat="1"/>
-    <w:lsdException w:name="toc 1" w:uiPriority="39"/>
-    <w:lsdException w:name="toc 2" w:uiPriority="39"/>
-    <w:lsdException w:name="toc 3" w:uiPriority="39"/>
-    <w:lsdException w:name="toc 4" w:uiPriority="39"/>
-    <w:lsdException w:name="toc 5" w:uiPriority="39"/>
-    <w:lsdException w:name="toc 6" w:uiPriority="39"/>
-    <w:lsdException w:name="toc 7" w:uiPriority="39"/>
-    <w:lsdException w:name="toc 8" w:uiPriority="39"/>
-    <w:lsdException w:name="toc 9" w:uiPriority="39"/>
-    <w:lsdException w:name="caption" w:uiPriority="35" w:qFormat="1"/>
-    <w:lsdException w:name="Title" w:semiHidden="0" w:uiPriority="1" w:unhideWhenUsed="0" w:qFormat="1"/>
-    <w:lsdException w:name="Default Paragraph Font" w:uiPriority="1"/>
-    <w:lsdException w:name="Body Text" w:uiPriority="1" w:qFormat="1"/>
-    <w:lsdException w:name="Subtitle" w:semiHidden="0" w:uiPriority="11" w:unhideWhenUsed="0" w:qFormat="1"/>
-    <w:lsdException w:name="Strong" w:semiHidden="0" w:uiPriority="22" w:unhideWhenUsed="0" w:qFormat="1"/>
-    <w:lsdException w:name="Emphasis" w:semiHidden="0" w:uiPriority="20" w:unhideWhenUsed="0" w:qFormat="1"/>
-    <w:lsdException w:name="Table Grid" w:semiHidden="0" w:uiPriority="39" w:unhideWhenUsed="0"/>
-    <w:lsdException w:name="Placeholder Text" w:unhideWhenUsed="0"/>
-    <w:lsdException w:name="No Spacing" w:semiHidden="0" w:uiPriority="1" w:unhideWhenUsed="0" w:qFormat="1"/>
-    <w:lsdException w:name="Light Shading" w:semiHidden="0" w:uiPriority="60" w:unhideWhenUsed="0"/>
-    <w:lsdException w:name="Light List" w:semiHidden="0" w:uiPriority="61" w:unhideWhenUsed="0"/>
-    <w:lsdException w:name="Light Grid" w:semiHidden="0" w:uiPriority="62" w:unhideWhenUsed="0"/>
-    <w:lsdException w:name="Medium Shading 1" w:semiHidden="0" w:uiPriority="63" w:unhideWhenUsed="0"/>
-    <w:lsdException w:name="Medium Shading 2" w:semiHidden="0" w:uiPriority="64" w:unhideWhenUsed="0"/>
-    <w:lsdException w:name="Medium List 1" w:semiHidden="0" w:uiPriority="65" w:unhideWhenUsed="0"/>
-    <w:lsdException w:name="Medium List 2" w:semiHidden="0" w:uiPriority="66" w:unhideWhenUsed="0"/>
-    <w:lsdException w:name="Medium Grid 1" w:semiHidden="0" w:uiPriority="67" w:unhideWhenUsed="0"/>
-    <w:lsdException w:name="Medium Grid 2" w:semiHidden="0" w:uiPriority="68" w:unhideWhenUsed="0"/>
-    <w:lsdException w:name="Medium Grid 3" w:semiHidden="0" w:uiPriority="69" w:unhideWhenUsed="0"/>
-    <w:lsdException w:name="Dark List" w:semiHidden="0" w:uiPriority="70" w:unhideWhenUsed="0"/>
-    <w:lsdException w:name="Colorful Shading" w:semiHidden="0" w:uiPriority="71" w:unhideWhenUsed="0"/>
-    <w:lsdException w:name="Colorful List" w:semiHidden="0" w:uiPriority="72" w:unhideWhenUsed="0"/>
-    <w:lsdException w:name="Colorful Grid" w:semiHidden="0" w:uiPriority="73" w:unhideWhenUsed="0"/>
-    <w:lsdException w:name="Light Shading Accent 1" w:semiHidden="0" w:uiPriority="60" w:unhideWhenUsed="0"/>
-    <w:lsdException w:name="Light List Accent 1" w:semiHidden="0" w:uiPriority="61" w:unhideWhenUsed="0"/>
-    <w:lsdException w:name="Light Grid Accent 1" w:semiHidden="0" w:uiPriority="62" w:unhideWhenUsed="0"/>
-    <w:lsdException w:name="Medium Shading 1 Accent 1" w:semiHidden="0" w:uiPriority="63" w:unhideWhenUsed="0"/>
-    <w:lsdException w:name="Medium Shading 2 Accent 1" w:semiHidden="0" w:uiPriority="64" w:unhideWhenUsed="0"/>
-    <w:lsdException w:name="Medium List 1 Accent 1" w:semiHidden="0" w:uiPriority="65" w:unhideWhenUsed="0"/>
-    <w:lsdException w:name="Revision" w:unhideWhenUsed="0"/>
-    <w:lsdException w:name="List Paragraph" w:semiHidden="0" w:uiPriority="34" w:unhideWhenUsed="0" w:qFormat="1"/>
-    <w:lsdException w:name="Quote" w:semiHidden="0" w:uiPriority="29" w:unhideWhenUsed="0" w:qFormat="1"/>
-    <w:lsdException w:name="Intense Quote" w:semiHidden="0" w:uiPriority="30" w:unhideWhenUsed="0" w:qFormat="1"/>
-    <w:lsdException w:name="Medium List 2 Accent 1" w:semiHidden="0" w:uiPriority="66" w:unhideWhenUsed="0"/>
-    <w:lsdException w:name="Medium Grid 1 Accent 1" w:semiHidden="0" w:uiPriority="67" w:unhideWhenUsed="0"/>
-    <w:lsdException w:name="Medium Grid 2 Accent 1" w:semiHidden="0" w:uiPriority="68" w:unhideWhenUsed="0"/>
-    <w:lsdException w:name="Medium Grid 3 Accent 1" w:semiHidden="0" w:uiPriority="69" w:unhideWhenUsed="0"/>
-    <w:lsdException w:name="Dark List Accent 1" w:semiHidden="0" w:uiPriority="70" w:unhideWhenUsed="0"/>
-    <w:lsdException w:name="Colorful Shading Accent 1" w:semiHidden="0" w:uiPriority="71" w:unhideWhenUsed="0"/>
-    <w:lsdException w:name="Colorful List Accent 1" w:semiHidden="0" w:uiPriority="72" w:unhideWhenUsed="0"/>
-    <w:lsdException w:name="Colorful Grid Accent 1" w:semiHidden="0" w:uiPriority="73" w:unhideWhenUsed="0"/>
-    <w:lsdException w:name="Light Shading Accent 2" w:semiHidden="0" w:uiPriority="60" w:unhideWhenUsed="0"/>
-    <w:lsdException w:name="Light List Accent 2" w:semiHidden="0" w:uiPriority="61" w:unhideWhenUsed="0"/>
-    <w:lsdException w:name="Light Grid Accent 2" w:semiHidden="0" w:uiPriority="62" w:unhideWhenUsed="0"/>
-    <w:lsdException w:name="Medium Shading 1 Accent 2" w:semiHidden="0" w:uiPriority="63" w:unhideWhenUsed="0"/>
-    <w:lsdException w:name="Medium Shading 2 Accent 2" w:semiHidden="0" w:uiPriority="64" w:unhideWhenUsed="0"/>
-    <w:lsdException w:name="Medium List 1 Accent 2" w:semiHidden="0" w:uiPriority="65" w:unhideWhenUsed="0"/>
-    <w:lsdException w:name="Medium List 2 Accent 2" w:semiHidden="0" w:uiPriority="66" w:unhideWhenUsed="0"/>
-    <w:lsdException w:name="Medium Grid 1 Accent 2" w:semiHidden="0" w:uiPriority="67" w:unhideWhenUsed="0"/>
-    <w:lsdException w:name="Medium Grid 2 Accent 2" w:semiHidden="0" w:uiPriority="68" w:unhideWhenUsed="0"/>
-    <w:lsdException w:name="Medium Grid 3 Accent 2" w:semiHidden="0" w:uiPriority="69" w:unhideWhenUsed="0"/>
-    <w:lsdException w:name="Dark List Accent 2" w:semiHidden="0" w:uiPriority="70" w:unhideWhenUsed="0"/>
-    <w:lsdException w:name="Colorful Shading Accent 2" w:semiHidden="0" w:uiPriority="71" w:unhideWhenUsed="0"/>
-    <w:lsdException w:name="Colorful List Accent 2" w:semiHidden="0" w:uiPriority="72" w:unhideWhenUsed="0"/>
-    <w:lsdException w:name="Colorful Grid Accent 2" w:semiHidden="0" w:uiPriority="73" w:unhideWhenUsed="0"/>
-    <w:lsdException w:name="Light Shading Accent 3" w:semiHidden="0" w:uiPriority="60" w:unhideWhenUsed="0"/>
-    <w:lsdException w:name="Light List Accent 3" w:semiHidden="0" w:uiPriority="61" w:unhideWhenUsed="0"/>
-    <w:lsdException w:name="Light Grid Accent 3" w:semiHidden="0" w:uiPriority="62" w:unhideWhenUsed="0"/>
-    <w:lsdException w:name="Medium Shading 1 Accent 3" w:semiHidden="0" w:uiPriority="63" w:unhideWhenUsed="0"/>
-    <w:lsdException w:name="Medium Shading 2 Accent 3" w:semiHidden="0" w:uiPriority="64" w:unhideWhenUsed="0"/>
-    <w:lsdException w:name="Medium List 1 Accent 3" w:semiHidden="0" w:uiPriority="65" w:unhideWhenUsed="0"/>
-    <w:lsdException w:name="Medium List 2 Accent 3" w:semiHidden="0" w:uiPriority="66" w:unhideWhenUsed="0"/>
-    <w:lsdException w:name="Medium Grid 1 Accent 3" w:semiHidden="0" w:uiPriority="67" w:unhideWhenUsed="0"/>
-    <w:lsdException w:name="Medium Grid 2 Accent 3" w:semiHidden="0" w:uiPriority="68" w:unhideWhenUsed="0"/>
-    <w:lsdException w:name="Medium Grid 3 Accent 3" w:semiHidden="0" w:uiPriority="69" w:unhideWhenUsed="0"/>
-    <w:lsdException w:name="Dark List Accent 3" w:semiHidden="0" w:uiPriority="70" w:unhideWhenUsed="0"/>
-    <w:lsdException w:name="Colorful Shading Accent 3" w:semiHidden="0" w:uiPriority="71" w:unhideWhenUsed="0"/>
-    <w:lsdException w:name="Colorful List Accent 3" w:semiHidden="0" w:uiPriority="72" w:unhideWhenUsed="0"/>
-    <w:lsdException w:name="Colorful Grid Accent 3" w:semiHidden="0" w:uiPriority="73" w:unhideWhenUsed="0"/>
-    <w:lsdException w:name="Light Shading Accent 4" w:semiHidden="0" w:uiPriority="60" w:unhideWhenUsed="0"/>
-    <w:lsdException w:name="Light List Accent 4" w:semiHidden="0" w:uiPriority="61" w:unhideWhenUsed="0"/>
-    <w:lsdException w:name="Light Grid Accent 4" w:semiHidden="0" w:uiPriority="62" w:unhideWhenUsed="0"/>
-    <w:lsdException w:name="Medium Shading 1 Accent 4" w:semiHidden="0" w:uiPriority="63" w:unhideWhenUsed="0"/>
-    <w:lsdException w:name="Medium Shading 2 Accent 4" w:semiHidden="0" w:uiPriority="64" w:unhideWhenUsed="0"/>
-    <w:lsdException w:name="Medium List 1 Accent 4" w:semiHidden="0" w:uiPriority="65" w:unhideWhenUsed="0"/>
-    <w:lsdException w:name="Medium List 2 Accent 4" w:semiHidden="0" w:uiPriority="66" w:unhideWhenUsed="0"/>
-    <w:lsdException w:name="Medium Grid 1 Accent 4" w:semiHidden="0" w:uiPriority="67" w:unhideWhenUsed="0"/>
-    <w:lsdException w:name="Medium Grid 2 Accent 4" w:semiHidden="0" w:uiPriority="68" w:unhideWhenUsed="0"/>
-    <w:lsdException w:name="Medium Grid 3 Accent 4" w:semiHidden="0" w:uiPriority="69" w:unhideWhenUsed="0"/>
-    <w:lsdException w:name="Dark List Accent 4" w:semiHidden="0" w:uiPriority="70" w:unhideWhenUsed="0"/>
-    <w:lsdException w:name="Colorful Shading Accent 4" w:semiHidden="0" w:uiPriority="71" w:unhideWhenUsed="0"/>
-    <w:lsdException w:name="Colorful List Accent 4" w:semiHidden="0" w:uiPriority="72" w:unhideWhenUsed="0"/>
-    <w:lsdException w:name="Colorful Grid Accent 4" w:semiHidden="0" w:uiPriority="73" w:unhideWhenUsed="0"/>
-    <w:lsdException w:name="Light Shading Accent 5" w:semiHidden="0" w:uiPriority="60" w:unhideWhenUsed="0"/>
-    <w:lsdException w:name="Light List Accent 5" w:semiHidden="0" w:uiPriority="61" w:unhideWhenUsed="0"/>
-    <w:lsdException w:name="Light Grid Accent 5" w:semiHidden="0" w:uiPriority="62" w:unhideWhenUsed="0"/>
-    <w:lsdException w:name="Medium Shading 1 Accent 5" w:semiHidden="0" w:uiPriority="63" w:unhideWhenUsed="0"/>
-    <w:lsdException w:name="Medium Shading 2 Accent 5" w:semiHidden="0" w:uiPriority="64" w:unhideWhenUsed="0"/>
-    <w:lsdException w:name="Medium List 1 Accent 5" w:semiHidden="0" w:uiPriority="65" w:unhideWhenUsed="0"/>
-    <w:lsdException w:name="Medium List 2 Accent 5" w:semiHidden="0" w:uiPriority="66" w:unhideWhenUsed="0"/>
-    <w:lsdException w:name="Medium Grid 1 Accent 5" w:semiHidden="0" w:uiPriority="67" w:unhideWhenUsed="0"/>
-    <w:lsdException w:name="Medium Grid 2 Accent 5" w:semiHidden="0" w:uiPriority="68" w:unhideWhenUsed="0"/>
-    <w:lsdException w:name="Medium Grid 3 Accent 5" w:semiHidden="0" w:uiPriority="69" w:unhideWhenUsed="0"/>
-    <w:lsdException w:name="Dark List Accent 5" w:semiHidden="0" w:uiPriority="70" w:unhideWhenUsed="0"/>
-    <w:lsdException w:name="Colorful Shading Accent 5" w:semiHidden="0" w:uiPriority="71" w:unhideWhenUsed="0"/>
-    <w:lsdException w:name="Colorful List Accent 5" w:semiHidden="0" w:uiPriority="72" w:unhideWhenUsed="0"/>
-    <w:lsdException w:name="Colorful Grid Accent 5" w:semiHidden="0" w:uiPriority="73" w:unhideWhenUsed="0"/>
-    <w:lsdException w:name="Light Shading Accent 6" w:semiHidden="0" w:uiPriority="60" w:unhideWhenUsed="0"/>
-    <w:lsdException w:name="Light List Accent 6" w:semiHidden="0" w:uiPriority="61" w:unhideWhenUsed="0"/>
-    <w:lsdException w:name="Light Grid Accent 6" w:semiHidden="0" w:uiPriority="62" w:unhideWhenUsed="0"/>
-    <w:lsdException w:name="Medium Shading 1 Accent 6" w:semiHidden="0" w:uiPriority="63" w:unhideWhenUsed="0"/>
-    <w:lsdException w:name="Medium Shading 2 Accent 6" w:semiHidden="0" w:uiPriority="64" w:unhideWhenUsed="0"/>
-    <w:lsdException w:name="Medium List 1 Accent 6" w:semiHidden="0" w:uiPriority="65" w:unhideWhenUsed="0"/>
-    <w:lsdException w:name="Medium List 2 Accent 6" w:semiHidden="0" w:uiPriority="66" w:unhideWhenUsed="0"/>
-    <w:lsdException w:name="Medium Grid 1 Accent 6" w:semiHidden="0" w:uiPriority="67" w:unhideWhenUsed="0"/>
-    <w:lsdException w:name="Medium Grid 2 Accent 6" w:semiHidden="0" w:uiPriority="68" w:unhideWhenUsed="0"/>
-    <w:lsdException w:name="Medium Grid 3 Accent 6" w:semiHidden="0" w:uiPriority="69" w:unhideWhenUsed="0"/>
-    <w:lsdException w:name="Dark List Accent 6" w:semiHidden="0" w:uiPriority="70" w:unhideWhenUsed="0"/>
-    <w:lsdException w:name="Colorful Shading Accent 6" w:semiHidden="0" w:uiPriority="71" w:unhideWhenUsed="0"/>
-    <w:lsdException w:name="Colorful List Accent 6" w:semiHidden="0" w:uiPriority="72" w:unhideWhenUsed="0"/>
-    <w:lsdException w:name="Colorful Grid Accent 6" w:semiHidden="0" w:uiPriority="73" w:unhideWhenUsed="0"/>
-    <w:lsdException w:name="Subtle Emphasis" w:semiHidden="0" w:uiPriority="19" w:unhideWhenUsed="0" w:qFormat="1"/>
-    <w:lsdException w:name="Intense Emphasis" w:semiHidden="0" w:uiPriority="21" w:unhideWhenUsed="0" w:qFormat="1"/>
-    <w:lsdException w:name="Subtle Reference" w:semiHidden="0" w:uiPriority="31" w:unhideWhenUsed="0" w:qFormat="1"/>
-    <w:lsdException w:name="Intense Reference" w:semiHidden="0" w:uiPriority="32" w:unhideWhenUsed="0" w:qFormat="1"/>
-    <w:lsdException w:name="Book Title" w:semiHidden="0" w:uiPriority="33" w:unhideWhenUsed="0" w:qFormat="1"/>
-    <w:lsdException w:name="Bibliography" w:uiPriority="37"/>
-    <w:lsdException w:name="TOC Heading" w:uiPriority="39" w:qFormat="1"/>
-  </w:latentStyles>
-  <w:style w:type="paragraph" w:default="1" w:styleId="Normal">
-    <w:name w:val="Normal"/>
-    <w:qFormat/>
-  </w:style>
-  <w:style w:type="paragraph" w:styleId="Heading1">
-    <w:name w:val="heading 1"/>
-    <w:basedOn w:val="Normal"/>
-    <w:next w:val="Normal"/>
-    <w:uiPriority w:val="9"/>
-    <w:qFormat/>
-    <w:pPr>
-      <w:keepNext/>
-      <w:keepLines/>
-      <w:spacing w:before="400" w:after="120"/>
-      <w:outlineLvl w:val="0"/>
-    </w:pPr>
-    <w:rPr>
-      <w:sz w:val="40"/>
-      <w:szCs w:val="40"/>
-    </w:rPr>
-  </w:style>
-  <w:style w:type="paragraph" w:styleId="Heading2">
-    <w:name w:val="heading 2"/>
-    <w:basedOn w:val="Normal"/>
-    <w:next w:val="Normal"/>
-    <w:uiPriority w:val="9"/>
-    <w:unhideWhenUsed/>
-    <w:qFormat/>
-    <w:pPr>
-      <w:keepNext/>
-      <w:keepLines/>
-      <w:spacing w:before="360" w:after="120"/>
-      <w:outlineLvl w:val="1"/>
-    </w:pPr>
-    <w:rPr>
-      <w:sz w:val="32"/>
-      <w:szCs w:val="32"/>
-    </w:rPr>
-  </w:style>
-  <w:style w:type="paragraph" w:styleId="Heading3">
-    <w:name w:val="heading 3"/>
-    <w:basedOn w:val="Normal"/>
-    <w:next w:val="Normal"/>
-    <w:uiPriority w:val="9"/>
-    <w:unhideWhenUsed/>
-    <w:qFormat/>
-    <w:pPr>
-      <w:keepNext/>
-      <w:keepLines/>
-      <w:spacing w:before="320" w:after="80"/>
-      <w:outlineLvl w:val="2"/>
-    </w:pPr>
-    <w:rPr>
-      <w:color w:val="434343"/>
-      <w:sz w:val="28"/>
-      <w:szCs w:val="28"/>
-    </w:rPr>
-  </w:style>
-  <w:style w:type="paragraph" w:styleId="Heading4">
-    <w:name w:val="heading 4"/>
-    <w:basedOn w:val="Normal"/>
-    <w:next w:val="Normal"/>
-    <w:uiPriority w:val="9"/>
-    <w:semiHidden/>
-    <w:unhideWhenUsed/>
-    <w:qFormat/>
-    <w:pPr>
-      <w:keepNext/>
-      <w:keepLines/>
-      <w:spacing w:before="280" w:after="80"/>
-      <w:outlineLvl w:val="3"/>
-    </w:pPr>
-    <w:rPr>
-      <w:color w:val="666666"/>
-      <w:sz w:val="24"/>
-      <w:szCs w:val="24"/>
-    </w:rPr>
-  </w:style>
-  <w:style w:type="paragraph" w:styleId="Heading5">
-    <w:name w:val="heading 5"/>
-    <w:basedOn w:val="Normal"/>
-    <w:next w:val="Normal"/>
-    <w:uiPriority w:val="9"/>
-    <w:semiHidden/>
-    <w:unhideWhenUsed/>
-    <w:qFormat/>
-    <w:pPr>
-      <w:keepNext/>
-      <w:keepLines/>
-      <w:spacing w:before="240" w:after="80"/>
-      <w:outlineLvl w:val="4"/>
-    </w:pPr>
-    <w:rPr>
-      <w:color w:val="666666"/>
-    </w:rPr>
-  </w:style>
-  <w:style w:type="paragraph" w:styleId="Heading6">
-    <w:name w:val="heading 6"/>
-    <w:basedOn w:val="Normal"/>
-    <w:next w:val="Normal"/>
-    <w:uiPriority w:val="9"/>
-    <w:semiHidden/>
-    <w:unhideWhenUsed/>
-    <w:qFormat/>
-    <w:pPr>
-      <w:keepNext/>
-      <w:keepLines/>
-      <w:spacing w:before="240" w:after="80"/>
-      <w:outlineLvl w:val="5"/>
-    </w:pPr>
-    <w:rPr>
-      <w:i/>
-      <w:color w:val="666666"/>
-    </w:rPr>
-  </w:style>
-  <w:style w:type="character" w:default="1" w:styleId="DefaultParagraphFont">
-    <w:name w:val="Default Paragraph Font"/>
-    <w:uiPriority w:val="1"/>
-    <w:semiHidden/>
-    <w:unhideWhenUsed/>
-  </w:style>
-  <w:style w:type="table" w:default="1" w:styleId="TableNormal">
-    <w:name w:val="Normal Table"/>
-    <w:uiPriority w:val="99"/>
-    <w:semiHidden/>
-    <w:unhideWhenUsed/>
-    <w:tblPr>
-      <w:tblInd w:w="0" w:type="dxa"/>
-      <w:tblCellMar>
-        <w:top w:w="0" w:type="dxa"/>
-        <w:left w:w="108" w:type="dxa"/>
-        <w:bottom w:w="0" w:type="dxa"/>
-        <w:right w:w="108" w:type="dxa"/>
-      </w:tblCellMar>
-    </w:tblPr>
-  </w:style>
-  <w:style w:type="numbering" w:default="1" w:styleId="NoList">
-    <w:name w:val="No List"/>
-    <w:uiPriority w:val="99"/>
-    <w:semiHidden/>
-    <w:unhideWhenUsed/>
-  </w:style>
-  <w:style w:type="paragraph" w:styleId="Title">
-    <w:name w:val="Title"/>
-    <w:basedOn w:val="Normal"/>
-    <w:next w:val="Normal"/>
-    <w:uiPriority w:val="1"/>
-    <w:qFormat/>
-    <w:pPr>
-      <w:keepNext/>
-      <w:keepLines/>
-      <w:spacing w:after="60"/>
-    </w:pPr>
-    <w:rPr>
-      <w:sz w:val="52"/>
-      <w:szCs w:val="52"/>
-    </w:rPr>
-  </w:style>
-  <w:style w:type="paragraph" w:styleId="Subtitle">
-    <w:name w:val="Subtitle"/>
-    <w:basedOn w:val="Normal"/>
-    <w:next w:val="Normal"/>
-    <w:uiPriority w:val="11"/>
-    <w:qFormat/>
-    <w:pPr>
-      <w:keepNext/>
-      <w:keepLines/>
-      <w:spacing w:after="320"/>
-    </w:pPr>
-    <w:rPr>
-      <w:color w:val="666666"/>
-      <w:sz w:val="30"/>
-      <w:szCs w:val="30"/>
-    </w:rPr>
-  </w:style>
-  <w:style w:type="paragraph" w:styleId="BalloonText">
-    <w:name w:val="Balloon Text"/>
-    <w:basedOn w:val="Normal"/>
-    <w:link w:val="BalloonTextChar"/>
-    <w:uiPriority w:val="99"/>
-    <w:semiHidden/>
-    <w:unhideWhenUsed/>
-    <w:rsid w:val="00C710E6"/>
-    <w:pPr>
-      <w:spacing w:line="240" w:lineRule="auto"/>
-    </w:pPr>
-    <w:rPr>
-      <w:rFonts w:ascii="Segoe UI" w:hAnsi="Segoe UI" w:cs="Segoe UI"/>
-      <w:sz w:val="18"/>
-      <w:szCs w:val="18"/>
-    </w:rPr>
-  </w:style>
-  <w:style w:type="character" w:customStyle="1" w:styleId="BalloonTextChar">
-    <w:name w:val="Balloon Text Char"/>
-    <w:basedOn w:val="DefaultParagraphFont"/>
-    <w:link w:val="BalloonText"/>
-    <w:uiPriority w:val="99"/>
-    <w:semiHidden/>
-    <w:rsid w:val="00C710E6"/>
-    <w:rPr>
-      <w:rFonts w:ascii="Segoe UI" w:hAnsi="Segoe UI" w:cs="Segoe UI"/>
-      <w:sz w:val="18"/>
-      <w:szCs w:val="18"/>
-    </w:rPr>
-  </w:style>
-  <w:style w:type="paragraph" w:styleId="NormalWeb">
-    <w:name w:val="Normal (Web)"/>
-    <w:basedOn w:val="Normal"/>
-    <w:uiPriority w:val="99"/>
-    <w:unhideWhenUsed/>
-    <w:rsid w:val="00C710E6"/>
-    <w:pPr>
-      <w:spacing w:before="100" w:beforeAutospacing="1" w:after="100" w:afterAutospacing="1" w:line="240" w:lineRule="auto"/>
-    </w:pPr>
-    <w:rPr>
-      <w:rFonts w:ascii="Times New Roman" w:eastAsia="Times New Roman" w:hAnsi="Times New Roman" w:cs="Times New Roman"/>
-      <w:sz w:val="24"/>
-      <w:szCs w:val="24"/>
-    </w:rPr>
-  </w:style>
-  <w:style w:type="character" w:styleId="Hyperlink">
-    <w:name w:val="Hyperlink"/>
-    <w:basedOn w:val="DefaultParagraphFont"/>
-    <w:uiPriority w:val="99"/>
-    <w:unhideWhenUsed/>
-    <w:rsid w:val="008F1E42"/>
-    <w:rPr>
-      <w:color w:val="0000FF" w:themeColor="hyperlink"/>
-      <w:u w:val="single"/>
-    </w:rPr>
-  </w:style>
-  <w:style w:type="paragraph" w:styleId="ListParagraph">
-    <w:name w:val="List Paragraph"/>
-    <w:basedOn w:val="Normal"/>
-    <w:uiPriority w:val="34"/>
-    <w:qFormat/>
-    <w:rsid w:val="008F1E42"/>
-    <w:pPr>
-      <w:ind w:left="720"/>
-      <w:contextualSpacing/>
-    </w:pPr>
-  </w:style>
-  <w:style w:type="character" w:customStyle="1" w:styleId="UnresolvedMention1">
-    <w:name w:val="Unresolved Mention1"/>
-    <w:basedOn w:val="DefaultParagraphFont"/>
-    <w:uiPriority w:val="99"/>
-    <w:semiHidden/>
-    <w:unhideWhenUsed/>
-    <w:rsid w:val="00137AD8"/>
-    <w:rPr>
-      <w:color w:val="605E5C"/>
-      <w:shd w:val="clear" w:color="auto" w:fill="E1DFDD"/>
-    </w:rPr>
-  </w:style>
-  <w:style w:type="character" w:styleId="FollowedHyperlink">
-    <w:name w:val="FollowedHyperlink"/>
-    <w:basedOn w:val="DefaultParagraphFont"/>
-    <w:uiPriority w:val="99"/>
-    <w:semiHidden/>
-    <w:unhideWhenUsed/>
-    <w:rsid w:val="008123B1"/>
-    <w:rPr>
-      <w:color w:val="800080" w:themeColor="followedHyperlink"/>
-      <w:u w:val="single"/>
-    </w:rPr>
-  </w:style>
-  <w:style w:type="table" w:styleId="TableGrid">
-    <w:name w:val="Table Grid"/>
-    <w:basedOn w:val="TableNormal"/>
-    <w:uiPriority w:val="39"/>
-    <w:rsid w:val="00931ED4"/>
-    <w:pPr>
-      <w:spacing w:line="240" w:lineRule="auto"/>
-    </w:pPr>
-    <w:tblPr>
-      <w:tblBorders>
-        <w:top w:val="single" w:sz="4" w:space="0" w:color="auto"/>
-        <w:left w:val="single" w:sz="4" w:space="0" w:color="auto"/>
-        <w:bottom w:val="single" w:sz="4" w:space="0" w:color="auto"/>
-        <w:right w:val="single" w:sz="4" w:space="0" w:color="auto"/>
-        <w:insideH w:val="single" w:sz="4" w:space="0" w:color="auto"/>
-        <w:insideV w:val="single" w:sz="4" w:space="0" w:color="auto"/>
-      </w:tblBorders>
-    </w:tblPr>
-  </w:style>
-  <w:style w:type="character" w:customStyle="1" w:styleId="UnresolvedMention">
+  <w:style w:type="character" w:styleId="UnresolvedMention">
     <w:name w:val="Unresolved Mention"/>
     <w:basedOn w:val="DefaultParagraphFont"/>
     <w:uiPriority w:val="99"/>
     <w:semiHidden/>
     <w:unhideWhenUsed/>
-    <w:rsid w:val="00611D0A"/>
+    <w:rsid w:val="003C2247"/>
     <w:rPr>
       <w:color w:val="605E5C"/>
       <w:shd w:val="clear" w:color="auto" w:fill="E1DFDD"/>
-    </w:rPr>
-  </w:style>
-  <w:style w:type="paragraph" w:styleId="NoSpacing">
-    <w:name w:val="No Spacing"/>
-    <w:uiPriority w:val="1"/>
-    <w:qFormat/>
-    <w:rsid w:val="009F5027"/>
-    <w:pPr>
-      <w:spacing w:line="240" w:lineRule="auto"/>
-    </w:pPr>
-  </w:style>
-  <w:style w:type="character" w:styleId="SubtleEmphasis">
-    <w:name w:val="Subtle Emphasis"/>
-    <w:basedOn w:val="DefaultParagraphFont"/>
-    <w:uiPriority w:val="19"/>
-    <w:qFormat/>
-    <w:rsid w:val="0091559E"/>
-    <w:rPr>
-      <w:i/>
-      <w:iCs/>
-      <w:color w:val="808080" w:themeColor="text1" w:themeTint="7F"/>
-    </w:rPr>
-  </w:style>
-  <w:style w:type="character" w:styleId="Strong">
-    <w:name w:val="Strong"/>
-    <w:basedOn w:val="DefaultParagraphFont"/>
-    <w:uiPriority w:val="22"/>
-    <w:qFormat/>
-    <w:rsid w:val="007C67D3"/>
-    <w:rPr>
-      <w:b/>
-      <w:bCs/>
-    </w:rPr>
-  </w:style>
-  <w:style w:type="paragraph" w:styleId="PlainText">
-    <w:name w:val="Plain Text"/>
-    <w:basedOn w:val="Normal"/>
-    <w:link w:val="PlainTextChar"/>
-    <w:uiPriority w:val="99"/>
-    <w:unhideWhenUsed/>
-    <w:rsid w:val="002C73D9"/>
-    <w:pPr>
-      <w:spacing w:line="240" w:lineRule="auto"/>
-    </w:pPr>
-    <w:rPr>
-      <w:rFonts w:ascii="Consolas" w:eastAsiaTheme="minorHAnsi" w:hAnsi="Consolas" w:cstheme="minorBidi"/>
-      <w:sz w:val="21"/>
-      <w:szCs w:val="21"/>
-    </w:rPr>
-  </w:style>
-  <w:style w:type="character" w:customStyle="1" w:styleId="PlainTextChar">
-    <w:name w:val="Plain Text Char"/>
-    <w:basedOn w:val="DefaultParagraphFont"/>
-    <w:link w:val="PlainText"/>
-    <w:uiPriority w:val="99"/>
-    <w:rsid w:val="002C73D9"/>
-    <w:rPr>
-      <w:rFonts w:ascii="Consolas" w:eastAsiaTheme="minorHAnsi" w:hAnsi="Consolas" w:cstheme="minorBidi"/>
-      <w:sz w:val="21"/>
-      <w:szCs w:val="21"/>
-    </w:rPr>
-  </w:style>
-  <w:style w:type="paragraph" w:styleId="BodyText">
-    <w:name w:val="Body Text"/>
-    <w:basedOn w:val="Normal"/>
-    <w:link w:val="BodyTextChar"/>
-    <w:uiPriority w:val="1"/>
-    <w:qFormat/>
-    <w:rsid w:val="008431AF"/>
-    <w:pPr>
-      <w:widowControl w:val="0"/>
-      <w:autoSpaceDE w:val="0"/>
-      <w:autoSpaceDN w:val="0"/>
-      <w:spacing w:line="240" w:lineRule="auto"/>
-    </w:pPr>
-    <w:rPr>
-      <w:rFonts w:ascii="Calibri" w:eastAsia="Calibri" w:hAnsi="Calibri" w:cs="Calibri"/>
-    </w:rPr>
-  </w:style>
-  <w:style w:type="character" w:customStyle="1" w:styleId="BodyTextChar">
-    <w:name w:val="Body Text Char"/>
-    <w:basedOn w:val="DefaultParagraphFont"/>
-    <w:link w:val="BodyText"/>
-    <w:uiPriority w:val="1"/>
-    <w:rsid w:val="008431AF"/>
-    <w:rPr>
-      <w:rFonts w:ascii="Calibri" w:eastAsia="Calibri" w:hAnsi="Calibri" w:cs="Calibri"/>
     </w:rPr>
   </w:style>
 </w:styles>
@@ -5129,28 +4842,28 @@
 </file>
 
 <file path=customXml/item1.xml><?xml version="1.0" encoding="utf-8"?>
+<b:Sources xmlns:b="http://schemas.openxmlformats.org/officeDocument/2006/bibliography" xmlns="http://schemas.openxmlformats.org/officeDocument/2006/bibliography" SelectedStyle="\APASixthEditionOfficeOnline.xsl" StyleName="APA" Version="6"/>
+</file>
+
+<file path=customXml/item2.xml><?xml version="1.0" encoding="utf-8"?>
 <go:gDocsCustomXmlDataStorage xmlns:go="http://customooxmlschemas.google.com/" xmlns:r="http://schemas.openxmlformats.org/officeDocument/2006/relationships">
   <go:docsCustomData xmlns:go="http://customooxmlschemas.google.com/" roundtripDataSignature="AMtx7miCapj+KMIBb4iCEQ5OUUujhKM6Kg==">AMUW2mUIfhdI6uy3AVlnFPiZhB0agsaM7uWCwEIJVvAnDKrSXIWEdvJjOgRQBaI3UnmI93Gp9JYbZDrZjf3uzoV6gnqCpMc3DBcXidhgknHnxvv83W+rgBabOMsj8BDlyL6ZFgqY8dRh</go:docsCustomData>
 </go:gDocsCustomXmlDataStorage>
 </file>
 
-<file path=customXml/item2.xml><?xml version="1.0" encoding="utf-8"?>
-<b:Sources xmlns:b="http://schemas.openxmlformats.org/officeDocument/2006/bibliography" xmlns="http://schemas.openxmlformats.org/officeDocument/2006/bibliography" SelectedStyle="\APASixthEditionOfficeOnline.xsl" StyleName="APA" Version="6"/>
+<file path=customXml/itemProps1.xml><?xml version="1.0" encoding="utf-8"?>
+<ds:datastoreItem xmlns:ds="http://schemas.openxmlformats.org/officeDocument/2006/customXml" ds:itemID="{57725D0E-5142-4CE9-AAB6-8C3FA86453AA}">
+  <ds:schemaRefs>
+    <ds:schemaRef ds:uri="http://schemas.openxmlformats.org/officeDocument/2006/bibliography"/>
+  </ds:schemaRefs>
+</ds:datastoreItem>
 </file>
 
-<file path=customXml/itemProps1.xml><?xml version="1.0" encoding="utf-8"?>
+<file path=customXml/itemProps2.xml><?xml version="1.0" encoding="utf-8"?>
 <ds:datastoreItem xmlns:ds="http://schemas.openxmlformats.org/officeDocument/2006/customXml" ds:itemID="{11111111-1234-1234-1234-123412341234}">
   <ds:schemaRefs>
     <ds:schemaRef ds:uri="http://customooxmlschemas.google.com/"/>
     <ds:schemaRef ds:uri="http://schemas.openxmlformats.org/officeDocument/2006/relationships"/>
   </ds:schemaRefs>
 </ds:datastoreItem>
-</file>
-
-<file path=customXml/itemProps2.xml><?xml version="1.0" encoding="utf-8"?>
-<ds:datastoreItem xmlns:ds="http://schemas.openxmlformats.org/officeDocument/2006/customXml" ds:itemID="{57725D0E-5142-4CE9-AAB6-8C3FA86453AA}">
-  <ds:schemaRefs>
-    <ds:schemaRef ds:uri="http://schemas.openxmlformats.org/officeDocument/2006/bibliography"/>
-  </ds:schemaRefs>
-</ds:datastoreItem>
 </file>